--- a/HTML Tables/Script.docx
+++ b/HTML Tables/Script.docx
@@ -1688,6 +1688,1219 @@
       <w:pPr>
         <w:rPr>
           <w:rFonts w:ascii="Arial" w:hAnsi="Arial" w:cs="Arial"/>
+        </w:rPr>
+      </w:pPr>
+      <w:r>
+        <w:rPr>
+          <w:rFonts w:ascii="Arial" w:hAnsi="Arial" w:cs="Arial"/>
+        </w:rPr>
+        <w:t>3. Scopes.</w:t>
+      </w:r>
+    </w:p>
+    <w:p>
+      <w:pPr>
+        <w:rPr>
+          <w:rFonts w:ascii="Arial" w:hAnsi="Arial" w:cs="Arial"/>
+        </w:rPr>
+      </w:pPr>
+    </w:p>
+    <w:p>
+      <w:pPr>
+        <w:rPr>
+          <w:rFonts w:ascii="Arial" w:hAnsi="Arial" w:cs="Arial"/>
+        </w:rPr>
+      </w:pPr>
+      <w:r>
+        <w:rPr>
+          <w:rFonts w:ascii="Arial" w:hAnsi="Arial" w:cs="Arial"/>
+        </w:rPr>
+        <w:t>- The 'scope' attribute is related to headers, in our example we have our headers on top, but we can also add headers to the side</w:t>
+      </w:r>
+      <w:r>
+        <w:rPr>
+          <w:rFonts w:ascii="Arial" w:hAnsi="Arial" w:cs="Arial"/>
+        </w:rPr>
+        <w:t xml:space="preserve">, </w:t>
+      </w:r>
+      <w:r>
+        <w:rPr>
+          <w:rFonts w:ascii="Arial" w:hAnsi="Arial" w:cs="Arial"/>
+        </w:rPr>
+        <w:t>and for this we can add some scoped headers.</w:t>
+      </w:r>
+    </w:p>
+    <w:p>
+      <w:pPr>
+        <w:rPr>
+          <w:rFonts w:ascii="Arial" w:hAnsi="Arial" w:cs="Arial"/>
+        </w:rPr>
+      </w:pPr>
+      <w:r>
+        <w:rPr>
+          <w:rFonts w:ascii="Arial" w:hAnsi="Arial" w:cs="Arial"/>
+        </w:rPr>
+        <w:t>- If we go to the table's header, I can add the 'scope' attribute to each TH tag and set it as 'column'.</w:t>
+      </w:r>
+    </w:p>
+    <w:p>
+      <w:pPr>
+        <w:rPr>
+          <w:rFonts w:ascii="Arial" w:hAnsi="Arial" w:cs="Arial"/>
+        </w:rPr>
+      </w:pPr>
+      <w:r>
+        <w:rPr>
+          <w:rFonts w:ascii="Arial" w:hAnsi="Arial" w:cs="Arial"/>
+        </w:rPr>
+        <w:t xml:space="preserve">- </w:t>
+      </w:r>
+      <w:bookmarkStart w:id="0" w:name="_Hlk94102954"/>
+      <w:r>
+        <w:rPr>
+          <w:rFonts w:ascii="Arial" w:hAnsi="Arial" w:cs="Arial"/>
+        </w:rPr>
+        <w:t>Ok, now</w:t>
+      </w:r>
+      <w:r>
+        <w:rPr>
+          <w:rFonts w:ascii="Arial" w:hAnsi="Arial" w:cs="Arial"/>
+        </w:rPr>
+        <w:t xml:space="preserve"> to create some side </w:t>
+      </w:r>
+      <w:r>
+        <w:rPr>
+          <w:rFonts w:ascii="Arial" w:hAnsi="Arial" w:cs="Arial"/>
+        </w:rPr>
+        <w:t>headers,</w:t>
+      </w:r>
+      <w:r>
+        <w:rPr>
+          <w:rFonts w:ascii="Arial" w:hAnsi="Arial" w:cs="Arial"/>
+        </w:rPr>
+        <w:t xml:space="preserve"> I'm going to add a TH tag inside each row</w:t>
+      </w:r>
+      <w:r>
+        <w:rPr>
+          <w:rFonts w:ascii="Arial" w:hAnsi="Arial" w:cs="Arial"/>
+        </w:rPr>
+        <w:t>, and it’s going to be for an ID</w:t>
+      </w:r>
+      <w:r>
+        <w:rPr>
+          <w:rFonts w:ascii="Arial" w:hAnsi="Arial" w:cs="Arial"/>
+        </w:rPr>
+        <w:t>.</w:t>
+      </w:r>
+      <w:bookmarkEnd w:id="0"/>
+    </w:p>
+    <w:p>
+      <w:pPr>
+        <w:rPr>
+          <w:rFonts w:ascii="Arial" w:hAnsi="Arial" w:cs="Arial"/>
+        </w:rPr>
+      </w:pPr>
+      <w:r>
+        <w:rPr>
+          <w:rFonts w:ascii="Arial" w:hAnsi="Arial" w:cs="Arial"/>
+        </w:rPr>
+        <w:t xml:space="preserve">- </w:t>
+      </w:r>
+      <w:bookmarkStart w:id="1" w:name="_Hlk94103320"/>
+      <w:r>
+        <w:rPr>
+          <w:rFonts w:ascii="Arial" w:hAnsi="Arial" w:cs="Arial"/>
+        </w:rPr>
+        <w:t>But this time I'm setting the scope attribute as 'row</w:t>
+      </w:r>
+      <w:r>
+        <w:rPr>
+          <w:rFonts w:ascii="Arial" w:hAnsi="Arial" w:cs="Arial"/>
+        </w:rPr>
+        <w:t>’</w:t>
+      </w:r>
+      <w:r>
+        <w:rPr>
+          <w:rFonts w:ascii="Arial" w:hAnsi="Arial" w:cs="Arial"/>
+        </w:rPr>
+        <w:t>.</w:t>
+      </w:r>
+      <w:bookmarkEnd w:id="1"/>
+    </w:p>
+    <w:p>
+      <w:pPr>
+        <w:rPr>
+          <w:rFonts w:ascii="Arial" w:hAnsi="Arial" w:cs="Arial"/>
+        </w:rPr>
+      </w:pPr>
+      <w:r>
+        <w:rPr>
+          <w:rFonts w:ascii="Arial" w:hAnsi="Arial" w:cs="Arial"/>
+        </w:rPr>
+        <w:t>- Also, I’m adding another column header for the ID.</w:t>
+      </w:r>
+    </w:p>
+    <w:p>
+      <w:pPr>
+        <w:rPr>
+          <w:rFonts w:ascii="Arial" w:hAnsi="Arial" w:cs="Arial"/>
+        </w:rPr>
+      </w:pPr>
+      <w:r>
+        <w:rPr>
+          <w:rFonts w:ascii="Arial" w:hAnsi="Arial" w:cs="Arial"/>
+        </w:rPr>
+        <w:t xml:space="preserve">- And there we </w:t>
+      </w:r>
+      <w:r>
+        <w:rPr>
+          <w:rFonts w:ascii="Arial" w:hAnsi="Arial" w:cs="Arial"/>
+        </w:rPr>
+        <w:t>go;</w:t>
+      </w:r>
+      <w:r>
+        <w:rPr>
+          <w:rFonts w:ascii="Arial" w:hAnsi="Arial" w:cs="Arial"/>
+        </w:rPr>
+        <w:t xml:space="preserve"> you can see now we have some side headers in our table.</w:t>
+      </w:r>
+    </w:p>
+    <w:p>
+      <w:pPr>
+        <w:rPr>
+          <w:rFonts w:ascii="Arial" w:hAnsi="Arial" w:cs="Arial"/>
+        </w:rPr>
+      </w:pPr>
+      <w:r>
+        <w:rPr>
+          <w:rFonts w:ascii="Arial" w:hAnsi="Arial" w:cs="Arial"/>
+        </w:rPr>
+        <w:t>- But there is something I want to show yo</w:t>
+      </w:r>
+      <w:r>
+        <w:rPr>
+          <w:rFonts w:ascii="Arial" w:hAnsi="Arial" w:cs="Arial"/>
+        </w:rPr>
+        <w:t>u</w:t>
+      </w:r>
+      <w:r>
+        <w:rPr>
+          <w:rFonts w:ascii="Arial" w:hAnsi="Arial" w:cs="Arial"/>
+        </w:rPr>
+        <w:t>, I'm going to remove the 'scope' attribute from all TH tag</w:t>
+      </w:r>
+      <w:r>
+        <w:rPr>
+          <w:rFonts w:ascii="Arial" w:hAnsi="Arial" w:cs="Arial"/>
+        </w:rPr>
+        <w:t>s</w:t>
+      </w:r>
+      <w:r>
+        <w:rPr>
+          <w:rFonts w:ascii="Arial" w:hAnsi="Arial" w:cs="Arial"/>
+        </w:rPr>
+        <w:t xml:space="preserve">, you can see that nothing changes in our page, it still the same, why? Well, the 'scope' tag doesn't precisely </w:t>
+      </w:r>
+      <w:r>
+        <w:rPr>
+          <w:rFonts w:ascii="Arial" w:hAnsi="Arial" w:cs="Arial"/>
+        </w:rPr>
+        <w:t>reflect</w:t>
+      </w:r>
+      <w:r>
+        <w:rPr>
+          <w:rFonts w:ascii="Arial" w:hAnsi="Arial" w:cs="Arial"/>
+        </w:rPr>
+        <w:t xml:space="preserve"> on the page, it's more used as an </w:t>
+      </w:r>
+      <w:r>
+        <w:rPr>
+          <w:rFonts w:ascii="Arial" w:hAnsi="Arial" w:cs="Arial"/>
+        </w:rPr>
+        <w:t>accessibility</w:t>
+      </w:r>
+      <w:r>
+        <w:rPr>
+          <w:rFonts w:ascii="Arial" w:hAnsi="Arial" w:cs="Arial"/>
+        </w:rPr>
+        <w:t xml:space="preserve"> resource, for example, it can be used by screen readers, so you see, setting the 'scope' attribute for the headers is </w:t>
+      </w:r>
+      <w:r>
+        <w:rPr>
+          <w:rFonts w:ascii="Arial" w:hAnsi="Arial" w:cs="Arial"/>
+        </w:rPr>
+        <w:t>a</w:t>
+      </w:r>
+      <w:r>
+        <w:rPr>
+          <w:rFonts w:ascii="Arial" w:hAnsi="Arial" w:cs="Arial"/>
+        </w:rPr>
+        <w:t xml:space="preserve"> good practice.</w:t>
+      </w:r>
+    </w:p>
+    <w:p>
+      <w:pPr>
+        <w:rPr>
+          <w:rFonts w:ascii="Arial" w:hAnsi="Arial" w:cs="Arial"/>
+        </w:rPr>
+      </w:pPr>
+    </w:p>
+    <w:p>
+      <w:pPr>
+        <w:rPr>
+          <w:rFonts w:ascii="Arial" w:hAnsi="Arial" w:cs="Arial"/>
+        </w:rPr>
+      </w:pPr>
+      <w:r>
+        <w:rPr>
+          <w:rFonts w:ascii="Arial" w:hAnsi="Arial" w:cs="Arial"/>
+        </w:rPr>
+        <w:t>e) Semantic tags.</w:t>
+      </w:r>
+    </w:p>
+    <w:p>
+      <w:pPr>
+        <w:rPr>
+          <w:rFonts w:ascii="Arial" w:hAnsi="Arial" w:cs="Arial"/>
+        </w:rPr>
+      </w:pPr>
+    </w:p>
+    <w:p>
+      <w:pPr>
+        <w:rPr>
+          <w:rFonts w:ascii="Arial" w:hAnsi="Arial" w:cs="Arial"/>
+        </w:rPr>
+      </w:pPr>
+      <w:r>
+        <w:rPr>
+          <w:rFonts w:ascii="Arial" w:hAnsi="Arial" w:cs="Arial"/>
+        </w:rPr>
+        <w:t>- Ok, now it's time to talk about semantic tags.</w:t>
+      </w:r>
+    </w:p>
+    <w:p>
+      <w:pPr>
+        <w:rPr>
+          <w:rFonts w:ascii="Arial" w:hAnsi="Arial" w:cs="Arial"/>
+        </w:rPr>
+      </w:pPr>
+    </w:p>
+    <w:p>
+      <w:pPr>
+        <w:rPr>
+          <w:rFonts w:ascii="Arial" w:hAnsi="Arial" w:cs="Arial"/>
+        </w:rPr>
+      </w:pPr>
+      <w:r>
+        <w:rPr>
+          <w:rFonts w:ascii="Arial" w:hAnsi="Arial" w:cs="Arial"/>
+        </w:rPr>
+        <w:t>1. What &amp; why?</w:t>
+      </w:r>
+    </w:p>
+    <w:p>
+      <w:pPr>
+        <w:rPr>
+          <w:rFonts w:ascii="Arial" w:hAnsi="Arial" w:cs="Arial"/>
+        </w:rPr>
+      </w:pPr>
+    </w:p>
+    <w:p>
+      <w:pPr>
+        <w:rPr>
+          <w:rFonts w:ascii="Arial" w:hAnsi="Arial" w:cs="Arial"/>
+        </w:rPr>
+      </w:pPr>
+      <w:r>
+        <w:rPr>
+          <w:rFonts w:ascii="Arial" w:hAnsi="Arial" w:cs="Arial"/>
+        </w:rPr>
+        <w:lastRenderedPageBreak/>
+        <w:t xml:space="preserve">- </w:t>
+      </w:r>
+      <w:r>
+        <w:rPr>
+          <w:rFonts w:ascii="Arial" w:hAnsi="Arial" w:cs="Arial"/>
+        </w:rPr>
+        <w:t xml:space="preserve">Within HTML, there is </w:t>
+      </w:r>
+      <w:r>
+        <w:rPr>
+          <w:rFonts w:ascii="Arial" w:hAnsi="Arial" w:cs="Arial"/>
+        </w:rPr>
+        <w:t>a group of tags</w:t>
+      </w:r>
+      <w:r>
+        <w:rPr>
+          <w:rFonts w:ascii="Arial" w:hAnsi="Arial" w:cs="Arial"/>
+        </w:rPr>
+        <w:t xml:space="preserve"> called semantic tags, which are meant to add a better content organization to both developers and web browsers. HTML comes with 3 semantic tags for tables: THEAD, TBODY and TFOOT</w:t>
+      </w:r>
+      <w:r>
+        <w:rPr>
+          <w:rFonts w:ascii="Arial" w:hAnsi="Arial" w:cs="Arial"/>
+        </w:rPr>
+        <w:t>.</w:t>
+      </w:r>
+    </w:p>
+    <w:p>
+      <w:pPr>
+        <w:rPr>
+          <w:rFonts w:ascii="Arial" w:hAnsi="Arial" w:cs="Arial"/>
+        </w:rPr>
+      </w:pPr>
+    </w:p>
+    <w:p>
+      <w:pPr>
+        <w:rPr>
+          <w:rFonts w:ascii="Arial" w:hAnsi="Arial" w:cs="Arial"/>
+        </w:rPr>
+      </w:pPr>
+      <w:r>
+        <w:rPr>
+          <w:rFonts w:ascii="Arial" w:hAnsi="Arial" w:cs="Arial"/>
+        </w:rPr>
+        <w:t>2. Head tag.</w:t>
+      </w:r>
+    </w:p>
+    <w:p>
+      <w:pPr>
+        <w:rPr>
+          <w:rFonts w:ascii="Arial" w:hAnsi="Arial" w:cs="Arial"/>
+        </w:rPr>
+      </w:pPr>
+    </w:p>
+    <w:p>
+      <w:pPr>
+        <w:rPr>
+          <w:rFonts w:ascii="Arial" w:hAnsi="Arial" w:cs="Arial"/>
+        </w:rPr>
+      </w:pPr>
+      <w:r>
+        <w:rPr>
+          <w:rFonts w:ascii="Arial" w:hAnsi="Arial" w:cs="Arial"/>
+        </w:rPr>
+        <w:t xml:space="preserve">- The </w:t>
+      </w:r>
+      <w:r>
+        <w:rPr>
+          <w:rFonts w:ascii="Arial" w:hAnsi="Arial" w:cs="Arial"/>
+        </w:rPr>
+        <w:t>THEAD</w:t>
+      </w:r>
+      <w:r>
+        <w:rPr>
+          <w:rFonts w:ascii="Arial" w:hAnsi="Arial" w:cs="Arial"/>
+        </w:rPr>
+        <w:t xml:space="preserve"> tag stands for the header part of the table, so I'm adding a </w:t>
+      </w:r>
+      <w:r>
+        <w:rPr>
+          <w:rFonts w:ascii="Arial" w:hAnsi="Arial" w:cs="Arial"/>
+        </w:rPr>
+        <w:t>THEAD</w:t>
+      </w:r>
+      <w:r>
+        <w:rPr>
+          <w:rFonts w:ascii="Arial" w:hAnsi="Arial" w:cs="Arial"/>
+        </w:rPr>
+        <w:t xml:space="preserve"> tag right after the </w:t>
+      </w:r>
+      <w:r>
+        <w:rPr>
+          <w:rFonts w:ascii="Arial" w:hAnsi="Arial" w:cs="Arial"/>
+        </w:rPr>
+        <w:t>TABLE</w:t>
+      </w:r>
+      <w:r>
+        <w:rPr>
+          <w:rFonts w:ascii="Arial" w:hAnsi="Arial" w:cs="Arial"/>
+        </w:rPr>
+        <w:t xml:space="preserve"> tag, and now I'm coping the first row with our column headers and pasting it inside </w:t>
+      </w:r>
+      <w:r>
+        <w:rPr>
+          <w:rFonts w:ascii="Arial" w:hAnsi="Arial" w:cs="Arial"/>
+        </w:rPr>
+        <w:t>the</w:t>
+      </w:r>
+      <w:r>
+        <w:rPr>
+          <w:rFonts w:ascii="Arial" w:hAnsi="Arial" w:cs="Arial"/>
+        </w:rPr>
+        <w:t xml:space="preserve"> </w:t>
+      </w:r>
+      <w:r>
+        <w:rPr>
+          <w:rFonts w:ascii="Arial" w:hAnsi="Arial" w:cs="Arial"/>
+        </w:rPr>
+        <w:t>THEAD</w:t>
+      </w:r>
+      <w:r>
+        <w:rPr>
+          <w:rFonts w:ascii="Arial" w:hAnsi="Arial" w:cs="Arial"/>
+        </w:rPr>
+        <w:t xml:space="preserve"> tag. Now we have defined the header part of our table.</w:t>
+      </w:r>
+    </w:p>
+    <w:p>
+      <w:pPr>
+        <w:rPr>
+          <w:rFonts w:ascii="Arial" w:hAnsi="Arial" w:cs="Arial"/>
+        </w:rPr>
+      </w:pPr>
+    </w:p>
+    <w:p>
+      <w:pPr>
+        <w:rPr>
+          <w:rFonts w:ascii="Arial" w:hAnsi="Arial" w:cs="Arial"/>
+        </w:rPr>
+      </w:pPr>
+      <w:r>
+        <w:rPr>
+          <w:rFonts w:ascii="Arial" w:hAnsi="Arial" w:cs="Arial"/>
+        </w:rPr>
+        <w:t>3. Body tag.</w:t>
+      </w:r>
+    </w:p>
+    <w:p>
+      <w:pPr>
+        <w:rPr>
+          <w:rFonts w:ascii="Arial" w:hAnsi="Arial" w:cs="Arial"/>
+        </w:rPr>
+      </w:pPr>
+    </w:p>
+    <w:p>
+      <w:pPr>
+        <w:rPr>
+          <w:rFonts w:ascii="Arial" w:hAnsi="Arial" w:cs="Arial"/>
+        </w:rPr>
+      </w:pPr>
+      <w:r>
+        <w:rPr>
+          <w:rFonts w:ascii="Arial" w:hAnsi="Arial" w:cs="Arial"/>
+        </w:rPr>
+        <w:t xml:space="preserve">- Just as the </w:t>
+      </w:r>
+      <w:r>
+        <w:rPr>
+          <w:rFonts w:ascii="Arial" w:hAnsi="Arial" w:cs="Arial"/>
+        </w:rPr>
+        <w:t>THEAD</w:t>
+      </w:r>
+      <w:r>
+        <w:rPr>
+          <w:rFonts w:ascii="Arial" w:hAnsi="Arial" w:cs="Arial"/>
+        </w:rPr>
+        <w:t xml:space="preserve">, the </w:t>
+      </w:r>
+      <w:r>
+        <w:rPr>
+          <w:rFonts w:ascii="Arial" w:hAnsi="Arial" w:cs="Arial"/>
+        </w:rPr>
+        <w:t>TBODY</w:t>
+      </w:r>
+      <w:r>
+        <w:rPr>
+          <w:rFonts w:ascii="Arial" w:hAnsi="Arial" w:cs="Arial"/>
+        </w:rPr>
+        <w:t xml:space="preserve"> tag is meant to define the body of the table, so, I'm adding a </w:t>
+      </w:r>
+      <w:r>
+        <w:rPr>
+          <w:rFonts w:ascii="Arial" w:hAnsi="Arial" w:cs="Arial"/>
+        </w:rPr>
+        <w:t>TBODY</w:t>
+      </w:r>
+      <w:r>
+        <w:rPr>
+          <w:rFonts w:ascii="Arial" w:hAnsi="Arial" w:cs="Arial"/>
+        </w:rPr>
+        <w:t xml:space="preserve"> tag after the </w:t>
+      </w:r>
+      <w:r>
+        <w:rPr>
+          <w:rFonts w:ascii="Arial" w:hAnsi="Arial" w:cs="Arial"/>
+        </w:rPr>
+        <w:t>THEAD</w:t>
+      </w:r>
+      <w:r>
+        <w:rPr>
+          <w:rFonts w:ascii="Arial" w:hAnsi="Arial" w:cs="Arial"/>
+        </w:rPr>
+        <w:t>, and pasting the rest of the rows inside it.</w:t>
+      </w:r>
+    </w:p>
+    <w:p>
+      <w:pPr>
+        <w:rPr>
+          <w:rFonts w:ascii="Arial" w:hAnsi="Arial" w:cs="Arial"/>
+        </w:rPr>
+      </w:pPr>
+    </w:p>
+    <w:p>
+      <w:pPr>
+        <w:rPr>
+          <w:rFonts w:ascii="Arial" w:hAnsi="Arial" w:cs="Arial"/>
+        </w:rPr>
+      </w:pPr>
+      <w:r>
+        <w:rPr>
+          <w:rFonts w:ascii="Arial" w:hAnsi="Arial" w:cs="Arial"/>
+        </w:rPr>
+        <w:t>4. Footer tag.</w:t>
+      </w:r>
+    </w:p>
+    <w:p>
+      <w:pPr>
+        <w:rPr>
+          <w:rFonts w:ascii="Arial" w:hAnsi="Arial" w:cs="Arial"/>
+        </w:rPr>
+      </w:pPr>
+    </w:p>
+    <w:p>
+      <w:pPr>
+        <w:rPr>
+          <w:rFonts w:ascii="Arial" w:hAnsi="Arial" w:cs="Arial"/>
+        </w:rPr>
+      </w:pPr>
+      <w:r>
+        <w:rPr>
+          <w:rFonts w:ascii="Arial" w:hAnsi="Arial" w:cs="Arial"/>
+        </w:rPr>
+        <w:t xml:space="preserve">- At the end, we can also add a </w:t>
+      </w:r>
+      <w:r>
+        <w:rPr>
+          <w:rFonts w:ascii="Arial" w:hAnsi="Arial" w:cs="Arial"/>
+        </w:rPr>
+        <w:t>TFOOT</w:t>
+      </w:r>
+      <w:r>
+        <w:rPr>
+          <w:rFonts w:ascii="Arial" w:hAnsi="Arial" w:cs="Arial"/>
+        </w:rPr>
+        <w:t xml:space="preserve"> tag </w:t>
+      </w:r>
+      <w:proofErr w:type="gramStart"/>
+      <w:r>
+        <w:rPr>
+          <w:rFonts w:ascii="Arial" w:hAnsi="Arial" w:cs="Arial"/>
+        </w:rPr>
+        <w:t>in order to</w:t>
+      </w:r>
+      <w:proofErr w:type="gramEnd"/>
+      <w:r>
+        <w:rPr>
+          <w:rFonts w:ascii="Arial" w:hAnsi="Arial" w:cs="Arial"/>
+        </w:rPr>
+        <w:t xml:space="preserve"> define the footer of our table, let's add it at the end.</w:t>
+      </w:r>
+    </w:p>
+    <w:p>
+      <w:pPr>
+        <w:rPr>
+          <w:rFonts w:ascii="Arial" w:hAnsi="Arial" w:cs="Arial"/>
+        </w:rPr>
+      </w:pPr>
+      <w:r>
+        <w:rPr>
+          <w:rFonts w:ascii="Arial" w:hAnsi="Arial" w:cs="Arial"/>
+        </w:rPr>
+        <w:t xml:space="preserve">- Sometimes it could be not </w:t>
+      </w:r>
+      <w:r>
+        <w:rPr>
+          <w:rFonts w:ascii="Arial" w:hAnsi="Arial" w:cs="Arial"/>
+        </w:rPr>
+        <w:t>necessary</w:t>
+      </w:r>
+      <w:r>
+        <w:rPr>
+          <w:rFonts w:ascii="Arial" w:hAnsi="Arial" w:cs="Arial"/>
+        </w:rPr>
+        <w:t xml:space="preserve">, but let's say you have a large </w:t>
+      </w:r>
+      <w:proofErr w:type="gramStart"/>
+      <w:r>
+        <w:rPr>
+          <w:rFonts w:ascii="Arial" w:hAnsi="Arial" w:cs="Arial"/>
+        </w:rPr>
+        <w:t>table</w:t>
+      </w:r>
+      <w:proofErr w:type="gramEnd"/>
+      <w:r>
+        <w:rPr>
+          <w:rFonts w:ascii="Arial" w:hAnsi="Arial" w:cs="Arial"/>
+        </w:rPr>
+        <w:t xml:space="preserve"> and you want to repeat the column names at the end, so I'm adding a row inside the </w:t>
+      </w:r>
+      <w:proofErr w:type="spellStart"/>
+      <w:r>
+        <w:rPr>
+          <w:rFonts w:ascii="Arial" w:hAnsi="Arial" w:cs="Arial"/>
+        </w:rPr>
+        <w:t>tfoot</w:t>
+      </w:r>
+      <w:proofErr w:type="spellEnd"/>
+      <w:r>
+        <w:rPr>
+          <w:rFonts w:ascii="Arial" w:hAnsi="Arial" w:cs="Arial"/>
+        </w:rPr>
+        <w:t xml:space="preserve"> tag.</w:t>
+      </w:r>
+    </w:p>
+    <w:p>
+      <w:pPr>
+        <w:rPr>
+          <w:rFonts w:ascii="Arial" w:hAnsi="Arial" w:cs="Arial"/>
+        </w:rPr>
+      </w:pPr>
+      <w:bookmarkStart w:id="2" w:name="_Hlk94105959"/>
+      <w:r>
+        <w:rPr>
+          <w:rFonts w:ascii="Arial" w:hAnsi="Arial" w:cs="Arial"/>
+        </w:rPr>
+        <w:t xml:space="preserve">- And there we </w:t>
+      </w:r>
+      <w:r>
+        <w:rPr>
+          <w:rFonts w:ascii="Arial" w:hAnsi="Arial" w:cs="Arial"/>
+        </w:rPr>
+        <w:t>go;</w:t>
+      </w:r>
+      <w:r>
+        <w:rPr>
+          <w:rFonts w:ascii="Arial" w:hAnsi="Arial" w:cs="Arial"/>
+        </w:rPr>
+        <w:t xml:space="preserve"> we have defined the table's content. Don't forget, </w:t>
+      </w:r>
+      <w:r>
+        <w:rPr>
+          <w:rFonts w:ascii="Arial" w:hAnsi="Arial" w:cs="Arial"/>
+        </w:rPr>
+        <w:t>these tags</w:t>
+      </w:r>
+      <w:r>
+        <w:rPr>
+          <w:rFonts w:ascii="Arial" w:hAnsi="Arial" w:cs="Arial"/>
+        </w:rPr>
+        <w:t xml:space="preserve"> are only </w:t>
+      </w:r>
+      <w:r>
+        <w:rPr>
+          <w:rFonts w:ascii="Arial" w:hAnsi="Arial" w:cs="Arial"/>
+        </w:rPr>
+        <w:t>meant</w:t>
+      </w:r>
+      <w:r>
+        <w:rPr>
+          <w:rFonts w:ascii="Arial" w:hAnsi="Arial" w:cs="Arial"/>
+        </w:rPr>
+        <w:t xml:space="preserve"> for structuring and content organization.</w:t>
+      </w:r>
+      <w:bookmarkEnd w:id="2"/>
+    </w:p>
+    <w:p>
+      <w:pPr>
+        <w:rPr>
+          <w:rFonts w:ascii="Arial" w:hAnsi="Arial" w:cs="Arial"/>
+        </w:rPr>
+      </w:pPr>
+    </w:p>
+    <w:p>
+      <w:pPr>
+        <w:rPr>
+          <w:rFonts w:ascii="Arial" w:hAnsi="Arial" w:cs="Arial"/>
+        </w:rPr>
+      </w:pPr>
+      <w:r>
+        <w:rPr>
+          <w:rFonts w:ascii="Arial" w:hAnsi="Arial" w:cs="Arial"/>
+        </w:rPr>
+        <w:t>f) Captions.</w:t>
+      </w:r>
+    </w:p>
+    <w:p>
+      <w:pPr>
+        <w:rPr>
+          <w:rFonts w:ascii="Arial" w:hAnsi="Arial" w:cs="Arial"/>
+        </w:rPr>
+      </w:pPr>
+    </w:p>
+    <w:p>
+      <w:pPr>
+        <w:rPr>
+          <w:rFonts w:ascii="Arial" w:hAnsi="Arial" w:cs="Arial"/>
+        </w:rPr>
+      </w:pPr>
+      <w:r>
+        <w:rPr>
+          <w:rFonts w:ascii="Arial" w:hAnsi="Arial" w:cs="Arial"/>
+        </w:rPr>
+        <w:t xml:space="preserve">- </w:t>
+      </w:r>
+      <w:bookmarkStart w:id="3" w:name="_Hlk94106073"/>
+      <w:r>
+        <w:rPr>
+          <w:rFonts w:ascii="Arial" w:hAnsi="Arial" w:cs="Arial"/>
+        </w:rPr>
+        <w:t>There is another tag we can include inside the table, the 'caption' tag.</w:t>
+      </w:r>
+      <w:bookmarkEnd w:id="3"/>
+    </w:p>
+    <w:p>
+      <w:pPr>
+        <w:rPr>
+          <w:rFonts w:ascii="Arial" w:hAnsi="Arial" w:cs="Arial"/>
+        </w:rPr>
+      </w:pPr>
+    </w:p>
+    <w:p>
+      <w:pPr>
+        <w:rPr>
+          <w:rFonts w:ascii="Arial" w:hAnsi="Arial" w:cs="Arial"/>
+        </w:rPr>
+      </w:pPr>
+      <w:r>
+        <w:rPr>
+          <w:rFonts w:ascii="Arial" w:hAnsi="Arial" w:cs="Arial"/>
+        </w:rPr>
+        <w:t>1. What for?</w:t>
+      </w:r>
+    </w:p>
+    <w:p>
+      <w:pPr>
+        <w:rPr>
+          <w:rFonts w:ascii="Arial" w:hAnsi="Arial" w:cs="Arial"/>
+        </w:rPr>
+      </w:pPr>
+    </w:p>
+    <w:p>
+      <w:pPr>
+        <w:rPr>
+          <w:rFonts w:ascii="Arial" w:hAnsi="Arial" w:cs="Arial"/>
+        </w:rPr>
+      </w:pPr>
+      <w:r>
+        <w:rPr>
+          <w:rFonts w:ascii="Arial" w:hAnsi="Arial" w:cs="Arial"/>
+        </w:rPr>
+        <w:t xml:space="preserve">- </w:t>
+      </w:r>
+      <w:bookmarkStart w:id="4" w:name="_Hlk94106106"/>
+      <w:r>
+        <w:rPr>
+          <w:rFonts w:ascii="Arial" w:hAnsi="Arial" w:cs="Arial"/>
+        </w:rPr>
+        <w:t>You can take the caption tag as a name or description for the table, so, I'm adding the tag before anything else inside the table.</w:t>
+      </w:r>
+      <w:bookmarkEnd w:id="4"/>
+    </w:p>
+    <w:p>
+      <w:pPr>
+        <w:rPr>
+          <w:rFonts w:ascii="Arial" w:hAnsi="Arial" w:cs="Arial"/>
+        </w:rPr>
+      </w:pPr>
+    </w:p>
+    <w:p>
+      <w:pPr>
+        <w:rPr>
+          <w:rFonts w:ascii="Arial" w:hAnsi="Arial" w:cs="Arial"/>
+        </w:rPr>
+      </w:pPr>
+      <w:r>
+        <w:rPr>
+          <w:rFonts w:ascii="Arial" w:hAnsi="Arial" w:cs="Arial"/>
+        </w:rPr>
+        <w:lastRenderedPageBreak/>
+        <w:t>2. Caption tag.</w:t>
+      </w:r>
+    </w:p>
+    <w:p>
+      <w:pPr>
+        <w:rPr>
+          <w:rFonts w:ascii="Arial" w:hAnsi="Arial" w:cs="Arial"/>
+        </w:rPr>
+      </w:pPr>
+    </w:p>
+    <w:p>
+      <w:pPr>
+        <w:rPr>
+          <w:rFonts w:ascii="Arial" w:hAnsi="Arial" w:cs="Arial"/>
+        </w:rPr>
+      </w:pPr>
+      <w:r>
+        <w:rPr>
+          <w:rFonts w:ascii="Arial" w:hAnsi="Arial" w:cs="Arial"/>
+        </w:rPr>
+        <w:t>- And now our table is shown with a text on top.</w:t>
+      </w:r>
+    </w:p>
+    <w:p>
+      <w:pPr>
+        <w:rPr>
+          <w:rFonts w:ascii="Arial" w:hAnsi="Arial" w:cs="Arial"/>
+        </w:rPr>
+      </w:pPr>
+      <w:r>
+        <w:rPr>
+          <w:rFonts w:ascii="Arial" w:hAnsi="Arial" w:cs="Arial"/>
+        </w:rPr>
+        <w:t>- It's also a good practice to place the caption tag as the first one in</w:t>
+      </w:r>
+      <w:r>
+        <w:rPr>
+          <w:rFonts w:ascii="Arial" w:hAnsi="Arial" w:cs="Arial"/>
+        </w:rPr>
+        <w:t>side</w:t>
+      </w:r>
+      <w:r>
+        <w:rPr>
+          <w:rFonts w:ascii="Arial" w:hAnsi="Arial" w:cs="Arial"/>
+        </w:rPr>
+        <w:t xml:space="preserve"> the table.</w:t>
+      </w:r>
+    </w:p>
+    <w:p>
+      <w:pPr>
+        <w:rPr>
+          <w:rFonts w:ascii="Arial" w:hAnsi="Arial" w:cs="Arial"/>
+        </w:rPr>
+      </w:pPr>
+    </w:p>
+    <w:p>
+      <w:pPr>
+        <w:rPr>
+          <w:rFonts w:ascii="Arial" w:hAnsi="Arial" w:cs="Arial"/>
+        </w:rPr>
+      </w:pPr>
+      <w:r>
+        <w:rPr>
+          <w:rFonts w:ascii="Arial" w:hAnsi="Arial" w:cs="Arial"/>
+        </w:rPr>
+        <w:t xml:space="preserve">g) Table </w:t>
+      </w:r>
+      <w:proofErr w:type="gramStart"/>
+      <w:r>
+        <w:rPr>
+          <w:rFonts w:ascii="Arial" w:hAnsi="Arial" w:cs="Arial"/>
+        </w:rPr>
+        <w:t>span's</w:t>
+      </w:r>
+      <w:proofErr w:type="gramEnd"/>
+      <w:r>
+        <w:rPr>
+          <w:rFonts w:ascii="Arial" w:hAnsi="Arial" w:cs="Arial"/>
+        </w:rPr>
+        <w:t>.</w:t>
+      </w:r>
+    </w:p>
+    <w:p>
+      <w:pPr>
+        <w:rPr>
+          <w:rFonts w:ascii="Arial" w:hAnsi="Arial" w:cs="Arial"/>
+        </w:rPr>
+      </w:pPr>
+    </w:p>
+    <w:p>
+      <w:pPr>
+        <w:rPr>
+          <w:rFonts w:ascii="Arial" w:hAnsi="Arial" w:cs="Arial"/>
+        </w:rPr>
+      </w:pPr>
+      <w:bookmarkStart w:id="5" w:name="_Hlk94106494"/>
+      <w:r>
+        <w:rPr>
+          <w:rFonts w:ascii="Arial" w:hAnsi="Arial" w:cs="Arial"/>
+        </w:rPr>
+        <w:t xml:space="preserve">- </w:t>
+      </w:r>
+      <w:r>
+        <w:rPr>
+          <w:rFonts w:ascii="Arial" w:hAnsi="Arial" w:cs="Arial"/>
+        </w:rPr>
+        <w:t>Now, w</w:t>
+      </w:r>
+      <w:r>
+        <w:rPr>
+          <w:rFonts w:ascii="Arial" w:hAnsi="Arial" w:cs="Arial"/>
+        </w:rPr>
+        <w:t>hat if you want to expand a table cell to another row o column? Well, you can use the '</w:t>
+      </w:r>
+      <w:proofErr w:type="spellStart"/>
+      <w:r>
+        <w:rPr>
+          <w:rFonts w:ascii="Arial" w:hAnsi="Arial" w:cs="Arial"/>
+        </w:rPr>
+        <w:t>rowspan</w:t>
+      </w:r>
+      <w:proofErr w:type="spellEnd"/>
+      <w:r>
+        <w:rPr>
+          <w:rFonts w:ascii="Arial" w:hAnsi="Arial" w:cs="Arial"/>
+        </w:rPr>
+        <w:t>' and '</w:t>
+      </w:r>
+      <w:proofErr w:type="spellStart"/>
+      <w:r>
+        <w:rPr>
+          <w:rFonts w:ascii="Arial" w:hAnsi="Arial" w:cs="Arial"/>
+        </w:rPr>
+        <w:t>colspan</w:t>
+      </w:r>
+      <w:proofErr w:type="spellEnd"/>
+      <w:r>
+        <w:rPr>
+          <w:rFonts w:ascii="Arial" w:hAnsi="Arial" w:cs="Arial"/>
+        </w:rPr>
+        <w:t>’</w:t>
+      </w:r>
+      <w:r>
+        <w:rPr>
+          <w:rFonts w:ascii="Arial" w:hAnsi="Arial" w:cs="Arial"/>
+        </w:rPr>
+        <w:t xml:space="preserve"> attributes.</w:t>
+      </w:r>
+      <w:bookmarkEnd w:id="5"/>
+    </w:p>
+    <w:p>
+      <w:pPr>
+        <w:rPr>
+          <w:rFonts w:ascii="Arial" w:hAnsi="Arial" w:cs="Arial"/>
+        </w:rPr>
+      </w:pPr>
+    </w:p>
+    <w:p>
+      <w:pPr>
+        <w:rPr>
+          <w:rFonts w:ascii="Arial" w:hAnsi="Arial" w:cs="Arial"/>
+        </w:rPr>
+      </w:pPr>
+      <w:r>
+        <w:rPr>
+          <w:rFonts w:ascii="Arial" w:hAnsi="Arial" w:cs="Arial"/>
+        </w:rPr>
+        <w:t>1. Column span.</w:t>
+      </w:r>
+    </w:p>
+    <w:p>
+      <w:pPr>
+        <w:rPr>
+          <w:rFonts w:ascii="Arial" w:hAnsi="Arial" w:cs="Arial"/>
+        </w:rPr>
+      </w:pPr>
+    </w:p>
+    <w:p>
+      <w:pPr>
+        <w:rPr>
+          <w:rFonts w:ascii="Arial" w:hAnsi="Arial" w:cs="Arial"/>
+        </w:rPr>
+      </w:pPr>
+      <w:bookmarkStart w:id="6" w:name="_Hlk94106642"/>
+      <w:r>
+        <w:rPr>
+          <w:rFonts w:ascii="Arial" w:hAnsi="Arial" w:cs="Arial"/>
+        </w:rPr>
+        <w:t>- Let's say I want this cell to expand to the next column</w:t>
+      </w:r>
+      <w:bookmarkEnd w:id="6"/>
+      <w:r>
+        <w:rPr>
+          <w:rFonts w:ascii="Arial" w:hAnsi="Arial" w:cs="Arial"/>
+        </w:rPr>
+        <w:t xml:space="preserve">, </w:t>
+      </w:r>
+      <w:bookmarkStart w:id="7" w:name="_Hlk94106748"/>
+      <w:r>
+        <w:rPr>
+          <w:rFonts w:ascii="Arial" w:hAnsi="Arial" w:cs="Arial"/>
+        </w:rPr>
+        <w:t>so let's add the '</w:t>
+      </w:r>
+      <w:proofErr w:type="spellStart"/>
+      <w:r>
+        <w:rPr>
+          <w:rFonts w:ascii="Arial" w:hAnsi="Arial" w:cs="Arial"/>
+        </w:rPr>
+        <w:t>colspan</w:t>
+      </w:r>
+      <w:proofErr w:type="spellEnd"/>
+      <w:r>
+        <w:rPr>
+          <w:rFonts w:ascii="Arial" w:hAnsi="Arial" w:cs="Arial"/>
+        </w:rPr>
+        <w:t>' attribute and set it as 2</w:t>
+      </w:r>
+      <w:bookmarkEnd w:id="7"/>
+      <w:r>
+        <w:rPr>
+          <w:rFonts w:ascii="Arial" w:hAnsi="Arial" w:cs="Arial"/>
+        </w:rPr>
+        <w:t>,</w:t>
+      </w:r>
+      <w:r>
+        <w:rPr>
+          <w:rFonts w:ascii="Arial" w:hAnsi="Arial" w:cs="Arial"/>
+        </w:rPr>
+        <w:t xml:space="preserve"> I’m also commenting the next cell</w:t>
+      </w:r>
+      <w:bookmarkStart w:id="8" w:name="_Hlk94106950"/>
+      <w:r>
+        <w:rPr>
+          <w:rFonts w:ascii="Arial" w:hAnsi="Arial" w:cs="Arial"/>
+        </w:rPr>
+        <w:t>.</w:t>
+      </w:r>
+    </w:p>
+    <w:p>
+      <w:pPr>
+        <w:rPr>
+          <w:rFonts w:ascii="Arial" w:hAnsi="Arial" w:cs="Arial"/>
+        </w:rPr>
+      </w:pPr>
+      <w:r>
+        <w:rPr>
+          <w:rFonts w:ascii="Arial" w:hAnsi="Arial" w:cs="Arial"/>
+        </w:rPr>
+        <w:t>- With this, you can tell</w:t>
+      </w:r>
+      <w:r>
+        <w:rPr>
+          <w:rFonts w:ascii="Arial" w:hAnsi="Arial" w:cs="Arial"/>
+        </w:rPr>
+        <w:t xml:space="preserve"> the cell </w:t>
+      </w:r>
+      <w:r>
+        <w:rPr>
+          <w:rFonts w:ascii="Arial" w:hAnsi="Arial" w:cs="Arial"/>
+        </w:rPr>
+        <w:t>is now</w:t>
+      </w:r>
+      <w:r>
+        <w:rPr>
+          <w:rFonts w:ascii="Arial" w:hAnsi="Arial" w:cs="Arial"/>
+        </w:rPr>
+        <w:t xml:space="preserve"> using 2 column spaces </w:t>
+      </w:r>
+      <w:r>
+        <w:rPr>
+          <w:rFonts w:ascii="Arial" w:hAnsi="Arial" w:cs="Arial"/>
+        </w:rPr>
+        <w:t>beginning</w:t>
+      </w:r>
+      <w:r>
+        <w:rPr>
+          <w:rFonts w:ascii="Arial" w:hAnsi="Arial" w:cs="Arial"/>
+        </w:rPr>
+        <w:t xml:space="preserve"> on </w:t>
+      </w:r>
+      <w:r>
+        <w:rPr>
+          <w:rFonts w:ascii="Arial" w:hAnsi="Arial" w:cs="Arial"/>
+        </w:rPr>
+        <w:t>its</w:t>
+      </w:r>
+      <w:r>
+        <w:rPr>
+          <w:rFonts w:ascii="Arial" w:hAnsi="Arial" w:cs="Arial"/>
+        </w:rPr>
+        <w:t xml:space="preserve"> current position.</w:t>
+      </w:r>
+      <w:bookmarkEnd w:id="8"/>
+    </w:p>
+    <w:p>
+      <w:pPr>
+        <w:rPr>
+          <w:rFonts w:ascii="Arial" w:hAnsi="Arial" w:cs="Arial"/>
+        </w:rPr>
+      </w:pPr>
+    </w:p>
+    <w:p>
+      <w:pPr>
+        <w:rPr>
+          <w:rFonts w:ascii="Arial" w:hAnsi="Arial" w:cs="Arial"/>
+        </w:rPr>
+      </w:pPr>
+      <w:r>
+        <w:rPr>
+          <w:rFonts w:ascii="Arial" w:hAnsi="Arial" w:cs="Arial"/>
+        </w:rPr>
+        <w:t>2. Row span.</w:t>
+      </w:r>
+    </w:p>
+    <w:p>
+      <w:pPr>
+        <w:rPr>
+          <w:rFonts w:ascii="Arial" w:hAnsi="Arial" w:cs="Arial"/>
+        </w:rPr>
+      </w:pPr>
+    </w:p>
+    <w:p>
+      <w:pPr>
+        <w:rPr>
+          <w:rFonts w:ascii="Arial" w:hAnsi="Arial" w:cs="Arial"/>
+        </w:rPr>
+      </w:pPr>
+      <w:r>
+        <w:rPr>
+          <w:rFonts w:ascii="Arial" w:hAnsi="Arial" w:cs="Arial"/>
+        </w:rPr>
+        <w:t xml:space="preserve">- And the same happens for rows, if we need to expand a cell to the next row, we </w:t>
+      </w:r>
+      <w:proofErr w:type="gramStart"/>
+      <w:r>
+        <w:rPr>
+          <w:rFonts w:ascii="Arial" w:hAnsi="Arial" w:cs="Arial"/>
+        </w:rPr>
+        <w:t>have to</w:t>
+      </w:r>
+      <w:proofErr w:type="gramEnd"/>
+      <w:r>
+        <w:rPr>
+          <w:rFonts w:ascii="Arial" w:hAnsi="Arial" w:cs="Arial"/>
+        </w:rPr>
+        <w:t xml:space="preserve"> add the '</w:t>
+      </w:r>
+      <w:proofErr w:type="spellStart"/>
+      <w:r>
+        <w:rPr>
+          <w:rFonts w:ascii="Arial" w:hAnsi="Arial" w:cs="Arial"/>
+        </w:rPr>
+        <w:t>rowspan</w:t>
+      </w:r>
+      <w:proofErr w:type="spellEnd"/>
+      <w:r>
+        <w:rPr>
+          <w:rFonts w:ascii="Arial" w:hAnsi="Arial" w:cs="Arial"/>
+        </w:rPr>
+        <w:t>' attribute and set it also as 2.</w:t>
+      </w:r>
+    </w:p>
+    <w:p>
+      <w:pPr>
+        <w:rPr>
+          <w:rFonts w:ascii="Arial" w:hAnsi="Arial" w:cs="Arial"/>
+        </w:rPr>
+      </w:pPr>
+      <w:r>
+        <w:rPr>
+          <w:rFonts w:ascii="Arial" w:hAnsi="Arial" w:cs="Arial"/>
+        </w:rPr>
+        <w:t>- That's how we span cells along the table.</w:t>
+      </w:r>
+    </w:p>
+    <w:p>
+      <w:pPr>
+        <w:rPr>
+          <w:rFonts w:ascii="Arial" w:hAnsi="Arial" w:cs="Arial"/>
+        </w:rPr>
+      </w:pPr>
+    </w:p>
+    <w:p>
+      <w:pPr>
+        <w:rPr>
+          <w:rFonts w:ascii="Arial" w:hAnsi="Arial" w:cs="Arial"/>
           <w:b/>
           <w:bCs/>
         </w:rPr>
@@ -1699,360 +2912,91 @@
           <w:bCs/>
           <w:color w:val="00B0F0"/>
         </w:rPr>
-        <w:t>3. Scopes.</w:t>
-      </w:r>
-    </w:p>
-    <w:p>
-      <w:pPr>
-        <w:rPr>
-          <w:rFonts w:ascii="Arial" w:hAnsi="Arial" w:cs="Arial"/>
-        </w:rPr>
-      </w:pPr>
-    </w:p>
-    <w:p>
-      <w:pPr>
-        <w:rPr>
-          <w:rFonts w:ascii="Arial" w:hAnsi="Arial" w:cs="Arial"/>
-        </w:rPr>
-      </w:pPr>
-      <w:r>
-        <w:rPr>
-          <w:rFonts w:ascii="Arial" w:hAnsi="Arial" w:cs="Arial"/>
-        </w:rPr>
-        <w:t>- The 'scope' attribute is related to headers, in our example we have our headers on top, but we can also add headers to the side</w:t>
-      </w:r>
-      <w:r>
-        <w:rPr>
-          <w:rFonts w:ascii="Arial" w:hAnsi="Arial" w:cs="Arial"/>
-        </w:rPr>
-        <w:t xml:space="preserve">, </w:t>
-      </w:r>
-      <w:r>
-        <w:rPr>
-          <w:rFonts w:ascii="Arial" w:hAnsi="Arial" w:cs="Arial"/>
-        </w:rPr>
-        <w:t>and for this we can add some scoped headers.</w:t>
-      </w:r>
-    </w:p>
-    <w:p>
-      <w:pPr>
-        <w:rPr>
-          <w:rFonts w:ascii="Arial" w:hAnsi="Arial" w:cs="Arial"/>
-        </w:rPr>
-      </w:pPr>
-      <w:r>
-        <w:rPr>
-          <w:rFonts w:ascii="Arial" w:hAnsi="Arial" w:cs="Arial"/>
-        </w:rPr>
-        <w:t>- If we go to the table's header, I can add the 'scope' attribute to each TH tag and set it as 'column'.</w:t>
-      </w:r>
-    </w:p>
-    <w:p>
-      <w:pPr>
-        <w:rPr>
-          <w:rFonts w:ascii="Arial" w:hAnsi="Arial" w:cs="Arial"/>
-        </w:rPr>
-      </w:pPr>
-      <w:r>
-        <w:rPr>
-          <w:rFonts w:ascii="Arial" w:hAnsi="Arial" w:cs="Arial"/>
-        </w:rPr>
-        <w:t xml:space="preserve">- So, </w:t>
-      </w:r>
-      <w:proofErr w:type="gramStart"/>
-      <w:r>
-        <w:rPr>
-          <w:rFonts w:ascii="Arial" w:hAnsi="Arial" w:cs="Arial"/>
-        </w:rPr>
-        <w:t>in order to</w:t>
-      </w:r>
-      <w:proofErr w:type="gramEnd"/>
-      <w:r>
-        <w:rPr>
-          <w:rFonts w:ascii="Arial" w:hAnsi="Arial" w:cs="Arial"/>
-        </w:rPr>
-        <w:t xml:space="preserve"> create some side </w:t>
-      </w:r>
-      <w:r>
-        <w:rPr>
-          <w:rFonts w:ascii="Arial" w:hAnsi="Arial" w:cs="Arial"/>
-        </w:rPr>
-        <w:t>headers,</w:t>
-      </w:r>
-      <w:r>
-        <w:rPr>
-          <w:rFonts w:ascii="Arial" w:hAnsi="Arial" w:cs="Arial"/>
-        </w:rPr>
-        <w:t xml:space="preserve"> I'm going to add a TH tag inside each row</w:t>
-      </w:r>
-      <w:r>
-        <w:rPr>
-          <w:rFonts w:ascii="Arial" w:hAnsi="Arial" w:cs="Arial"/>
-        </w:rPr>
-        <w:t>.</w:t>
-      </w:r>
-    </w:p>
-    <w:p>
-      <w:pPr>
-        <w:rPr>
-          <w:rFonts w:ascii="Arial" w:hAnsi="Arial" w:cs="Arial"/>
-        </w:rPr>
-      </w:pPr>
-      <w:r>
-        <w:rPr>
-          <w:rFonts w:ascii="Arial" w:hAnsi="Arial" w:cs="Arial"/>
-        </w:rPr>
-        <w:t>- But this time I'm setting the scope attribute as 'row.</w:t>
-      </w:r>
-    </w:p>
-    <w:p>
-      <w:pPr>
-        <w:rPr>
-          <w:rFonts w:ascii="Arial" w:hAnsi="Arial" w:cs="Arial"/>
-        </w:rPr>
-      </w:pPr>
-      <w:r>
-        <w:rPr>
-          <w:rFonts w:ascii="Arial" w:hAnsi="Arial" w:cs="Arial"/>
-        </w:rPr>
-        <w:t xml:space="preserve">- And there we </w:t>
-      </w:r>
-      <w:r>
-        <w:rPr>
-          <w:rFonts w:ascii="Arial" w:hAnsi="Arial" w:cs="Arial"/>
-        </w:rPr>
-        <w:t>go;</w:t>
-      </w:r>
-      <w:r>
-        <w:rPr>
-          <w:rFonts w:ascii="Arial" w:hAnsi="Arial" w:cs="Arial"/>
-        </w:rPr>
-        <w:t xml:space="preserve"> you can see now we have some side headers in our table.</w:t>
-      </w:r>
-    </w:p>
-    <w:p>
-      <w:pPr>
-        <w:rPr>
-          <w:rFonts w:ascii="Arial" w:hAnsi="Arial" w:cs="Arial"/>
-        </w:rPr>
-      </w:pPr>
-      <w:r>
-        <w:rPr>
-          <w:rFonts w:ascii="Arial" w:hAnsi="Arial" w:cs="Arial"/>
-        </w:rPr>
-        <w:t>- But there is something I want to show yo</w:t>
-      </w:r>
-      <w:r>
-        <w:rPr>
-          <w:rFonts w:ascii="Arial" w:hAnsi="Arial" w:cs="Arial"/>
-        </w:rPr>
-        <w:t>u</w:t>
-      </w:r>
-      <w:r>
-        <w:rPr>
-          <w:rFonts w:ascii="Arial" w:hAnsi="Arial" w:cs="Arial"/>
-        </w:rPr>
-        <w:t>, I'm going to remove the 'scope' attribute from all TH tag</w:t>
-      </w:r>
-      <w:r>
-        <w:rPr>
-          <w:rFonts w:ascii="Arial" w:hAnsi="Arial" w:cs="Arial"/>
-        </w:rPr>
-        <w:t>s</w:t>
-      </w:r>
-      <w:r>
-        <w:rPr>
-          <w:rFonts w:ascii="Arial" w:hAnsi="Arial" w:cs="Arial"/>
-        </w:rPr>
-        <w:t xml:space="preserve">, you can see that nothing changes in our page, it still the same, why? Well, the 'scope' tag doesn't precisely </w:t>
-      </w:r>
-      <w:r>
-        <w:rPr>
-          <w:rFonts w:ascii="Arial" w:hAnsi="Arial" w:cs="Arial"/>
-        </w:rPr>
-        <w:t>reflect</w:t>
-      </w:r>
-      <w:r>
-        <w:rPr>
-          <w:rFonts w:ascii="Arial" w:hAnsi="Arial" w:cs="Arial"/>
-        </w:rPr>
-        <w:t xml:space="preserve"> on the page, it's more used as an </w:t>
-      </w:r>
-      <w:r>
-        <w:rPr>
-          <w:rFonts w:ascii="Arial" w:hAnsi="Arial" w:cs="Arial"/>
-        </w:rPr>
-        <w:t>accessibility</w:t>
-      </w:r>
-      <w:r>
-        <w:rPr>
-          <w:rFonts w:ascii="Arial" w:hAnsi="Arial" w:cs="Arial"/>
-        </w:rPr>
-        <w:t xml:space="preserve"> resource, for example, it can be used by screen readers, so you see, setting the 'scope' attribute for the headers is </w:t>
-      </w:r>
-      <w:r>
-        <w:rPr>
-          <w:rFonts w:ascii="Arial" w:hAnsi="Arial" w:cs="Arial"/>
-        </w:rPr>
-        <w:t>a</w:t>
-      </w:r>
-      <w:r>
-        <w:rPr>
-          <w:rFonts w:ascii="Arial" w:hAnsi="Arial" w:cs="Arial"/>
-        </w:rPr>
-        <w:t xml:space="preserve"> good practice.</w:t>
-      </w:r>
-    </w:p>
-    <w:p>
-      <w:pPr>
-        <w:rPr>
-          <w:rFonts w:ascii="Arial" w:hAnsi="Arial" w:cs="Arial"/>
-        </w:rPr>
-      </w:pPr>
-    </w:p>
-    <w:p>
-      <w:pPr>
-        <w:rPr>
-          <w:rFonts w:ascii="Arial" w:hAnsi="Arial" w:cs="Arial"/>
-        </w:rPr>
-      </w:pPr>
-      <w:r>
-        <w:rPr>
-          <w:rFonts w:ascii="Arial" w:hAnsi="Arial" w:cs="Arial"/>
-        </w:rPr>
-        <w:t>e) Semantic tags.</w:t>
-      </w:r>
-    </w:p>
-    <w:p>
-      <w:pPr>
-        <w:rPr>
-          <w:rFonts w:ascii="Arial" w:hAnsi="Arial" w:cs="Arial"/>
-        </w:rPr>
-      </w:pPr>
-    </w:p>
-    <w:p>
-      <w:pPr>
-        <w:rPr>
-          <w:rFonts w:ascii="Arial" w:hAnsi="Arial" w:cs="Arial"/>
-        </w:rPr>
-      </w:pPr>
-      <w:r>
-        <w:rPr>
-          <w:rFonts w:ascii="Arial" w:hAnsi="Arial" w:cs="Arial"/>
-        </w:rPr>
-        <w:t>- Ok, now it's time to talk about semantic tags.</w:t>
-      </w:r>
-    </w:p>
-    <w:p>
-      <w:pPr>
-        <w:rPr>
-          <w:rFonts w:ascii="Arial" w:hAnsi="Arial" w:cs="Arial"/>
-        </w:rPr>
-      </w:pPr>
-    </w:p>
-    <w:p>
-      <w:pPr>
-        <w:rPr>
-          <w:rFonts w:ascii="Arial" w:hAnsi="Arial" w:cs="Arial"/>
-        </w:rPr>
-      </w:pPr>
-      <w:r>
-        <w:rPr>
-          <w:rFonts w:ascii="Arial" w:hAnsi="Arial" w:cs="Arial"/>
-        </w:rPr>
-        <w:t>1. What &amp; why?</w:t>
-      </w:r>
-    </w:p>
-    <w:p>
-      <w:pPr>
-        <w:rPr>
-          <w:rFonts w:ascii="Arial" w:hAnsi="Arial" w:cs="Arial"/>
-        </w:rPr>
-      </w:pPr>
-    </w:p>
-    <w:p>
-      <w:pPr>
-        <w:rPr>
-          <w:rFonts w:ascii="Arial" w:hAnsi="Arial" w:cs="Arial"/>
-        </w:rPr>
-      </w:pPr>
-      <w:r>
-        <w:rPr>
-          <w:rFonts w:ascii="Arial" w:hAnsi="Arial" w:cs="Arial"/>
-        </w:rPr>
-        <w:t xml:space="preserve">- When HTML 5 </w:t>
-      </w:r>
-      <w:r>
-        <w:rPr>
-          <w:rFonts w:ascii="Arial" w:hAnsi="Arial" w:cs="Arial"/>
-        </w:rPr>
-        <w:t>arrived,</w:t>
-      </w:r>
-      <w:r>
-        <w:rPr>
-          <w:rFonts w:ascii="Arial" w:hAnsi="Arial" w:cs="Arial"/>
-        </w:rPr>
-        <w:t xml:space="preserve"> it came with something called semantic tags, </w:t>
-      </w:r>
-      <w:r>
-        <w:rPr>
-          <w:rFonts w:ascii="Arial" w:hAnsi="Arial" w:cs="Arial"/>
-        </w:rPr>
-        <w:t>which</w:t>
-      </w:r>
-      <w:r>
-        <w:rPr>
-          <w:rFonts w:ascii="Arial" w:hAnsi="Arial" w:cs="Arial"/>
-        </w:rPr>
-        <w:t xml:space="preserve"> are </w:t>
-      </w:r>
-      <w:r>
-        <w:rPr>
-          <w:rFonts w:ascii="Arial" w:hAnsi="Arial" w:cs="Arial"/>
-        </w:rPr>
-        <w:t>meant</w:t>
-      </w:r>
-      <w:r>
-        <w:rPr>
-          <w:rFonts w:ascii="Arial" w:hAnsi="Arial" w:cs="Arial"/>
-        </w:rPr>
-        <w:t xml:space="preserve"> to add a better content organization to both developers and web browsers, and it came with 3 semantic tags for tables: </w:t>
-      </w:r>
-      <w:r>
-        <w:rPr>
-          <w:rFonts w:ascii="Arial" w:hAnsi="Arial" w:cs="Arial"/>
-        </w:rPr>
-        <w:t>THEAD</w:t>
-      </w:r>
-      <w:r>
-        <w:rPr>
-          <w:rFonts w:ascii="Arial" w:hAnsi="Arial" w:cs="Arial"/>
-        </w:rPr>
-        <w:t xml:space="preserve">, </w:t>
-      </w:r>
-      <w:r>
-        <w:rPr>
-          <w:rFonts w:ascii="Arial" w:hAnsi="Arial" w:cs="Arial"/>
-        </w:rPr>
-        <w:t>TBODY</w:t>
-      </w:r>
-      <w:r>
-        <w:rPr>
-          <w:rFonts w:ascii="Arial" w:hAnsi="Arial" w:cs="Arial"/>
-        </w:rPr>
-        <w:t xml:space="preserve"> and </w:t>
-      </w:r>
-      <w:r>
-        <w:rPr>
-          <w:rFonts w:ascii="Arial" w:hAnsi="Arial" w:cs="Arial"/>
-        </w:rPr>
-        <w:t>TFOOT</w:t>
-      </w:r>
-      <w:r>
-        <w:rPr>
-          <w:rFonts w:ascii="Arial" w:hAnsi="Arial" w:cs="Arial"/>
-        </w:rPr>
-        <w:t>.</w:t>
+        <w:t>h) Grouping.</w:t>
+      </w:r>
+    </w:p>
+    <w:p>
+      <w:pPr>
+        <w:rPr>
+          <w:rFonts w:ascii="Arial" w:hAnsi="Arial" w:cs="Arial"/>
+        </w:rPr>
+      </w:pPr>
+    </w:p>
+    <w:p>
+      <w:pPr>
+        <w:rPr>
+          <w:rFonts w:ascii="Arial" w:hAnsi="Arial" w:cs="Arial"/>
+        </w:rPr>
+      </w:pPr>
+      <w:r>
+        <w:rPr>
+          <w:rFonts w:ascii="Arial" w:hAnsi="Arial" w:cs="Arial"/>
+        </w:rPr>
+        <w:t xml:space="preserve">- So, there is one last thing I want to cover, and it is called </w:t>
+      </w:r>
+      <w:r>
+        <w:rPr>
+          <w:rFonts w:ascii="Arial" w:hAnsi="Arial" w:cs="Arial"/>
+        </w:rPr>
+        <w:t xml:space="preserve">column </w:t>
+      </w:r>
+      <w:r>
+        <w:rPr>
+          <w:rFonts w:ascii="Arial" w:hAnsi="Arial" w:cs="Arial"/>
+        </w:rPr>
+        <w:t>grouping.</w:t>
+      </w:r>
+    </w:p>
+    <w:p>
+      <w:pPr>
+        <w:rPr>
+          <w:rFonts w:ascii="Arial" w:hAnsi="Arial" w:cs="Arial"/>
+        </w:rPr>
+      </w:pPr>
+    </w:p>
+    <w:p>
+      <w:pPr>
+        <w:rPr>
+          <w:rFonts w:ascii="Arial" w:hAnsi="Arial" w:cs="Arial"/>
+        </w:rPr>
+      </w:pPr>
+      <w:r>
+        <w:rPr>
+          <w:rFonts w:ascii="Arial" w:hAnsi="Arial" w:cs="Arial"/>
+        </w:rPr>
+        <w:t>1. What for?</w:t>
+      </w:r>
+    </w:p>
+    <w:p>
+      <w:pPr>
+        <w:rPr>
+          <w:rFonts w:ascii="Arial" w:hAnsi="Arial" w:cs="Arial"/>
+        </w:rPr>
+      </w:pPr>
+    </w:p>
+    <w:p>
+      <w:pPr>
+        <w:rPr>
+          <w:rFonts w:ascii="Arial" w:hAnsi="Arial" w:cs="Arial"/>
+        </w:rPr>
+      </w:pPr>
+      <w:r>
+        <w:rPr>
+          <w:rFonts w:ascii="Arial" w:hAnsi="Arial" w:cs="Arial"/>
+        </w:rPr>
+        <w:t xml:space="preserve">- Grouping allow us to create some column groups, so </w:t>
+      </w:r>
+      <w:r>
+        <w:rPr>
+          <w:rFonts w:ascii="Arial" w:hAnsi="Arial" w:cs="Arial"/>
+        </w:rPr>
+        <w:t>instead</w:t>
+      </w:r>
+      <w:r>
+        <w:rPr>
+          <w:rFonts w:ascii="Arial" w:hAnsi="Arial" w:cs="Arial"/>
+        </w:rPr>
+        <w:t xml:space="preserve"> of applying some properties to each column, we can assign them to the group.</w:t>
       </w:r>
     </w:p>
     <w:p>
@@ -2073,850 +3017,20 @@
           <w:rFonts w:ascii="Arial" w:hAnsi="Arial" w:cs="Arial"/>
         </w:rPr>
         <w:lastRenderedPageBreak/>
-        <w:t>2. Head tag.</w:t>
-      </w:r>
-    </w:p>
-    <w:p>
-      <w:pPr>
-        <w:rPr>
-          <w:rFonts w:ascii="Arial" w:hAnsi="Arial" w:cs="Arial"/>
-        </w:rPr>
-      </w:pPr>
-    </w:p>
-    <w:p>
-      <w:pPr>
-        <w:rPr>
-          <w:rFonts w:ascii="Arial" w:hAnsi="Arial" w:cs="Arial"/>
-        </w:rPr>
-      </w:pPr>
-      <w:r>
-        <w:rPr>
-          <w:rFonts w:ascii="Arial" w:hAnsi="Arial" w:cs="Arial"/>
-        </w:rPr>
-        <w:t xml:space="preserve">- The </w:t>
-      </w:r>
-      <w:r>
-        <w:rPr>
-          <w:rFonts w:ascii="Arial" w:hAnsi="Arial" w:cs="Arial"/>
-        </w:rPr>
-        <w:t>THEAD</w:t>
-      </w:r>
-      <w:r>
-        <w:rPr>
-          <w:rFonts w:ascii="Arial" w:hAnsi="Arial" w:cs="Arial"/>
-        </w:rPr>
-        <w:t xml:space="preserve"> tag stands for the header part of the table, so I'm adding a </w:t>
-      </w:r>
-      <w:r>
-        <w:rPr>
-          <w:rFonts w:ascii="Arial" w:hAnsi="Arial" w:cs="Arial"/>
-        </w:rPr>
-        <w:t>THEAD</w:t>
-      </w:r>
-      <w:r>
-        <w:rPr>
-          <w:rFonts w:ascii="Arial" w:hAnsi="Arial" w:cs="Arial"/>
-        </w:rPr>
-        <w:t xml:space="preserve"> tag right after the </w:t>
-      </w:r>
-      <w:r>
-        <w:rPr>
-          <w:rFonts w:ascii="Arial" w:hAnsi="Arial" w:cs="Arial"/>
-        </w:rPr>
-        <w:t>TABLE</w:t>
-      </w:r>
-      <w:r>
-        <w:rPr>
-          <w:rFonts w:ascii="Arial" w:hAnsi="Arial" w:cs="Arial"/>
-        </w:rPr>
-        <w:t xml:space="preserve"> tag, and now I'm coping the first row with our columns headers and pasting it inside our </w:t>
-      </w:r>
-      <w:r>
-        <w:rPr>
-          <w:rFonts w:ascii="Arial" w:hAnsi="Arial" w:cs="Arial"/>
-        </w:rPr>
-        <w:t>THEAD</w:t>
-      </w:r>
-      <w:r>
-        <w:rPr>
-          <w:rFonts w:ascii="Arial" w:hAnsi="Arial" w:cs="Arial"/>
-        </w:rPr>
-        <w:t xml:space="preserve"> tag. Now we have defined the header part of our table.</w:t>
-      </w:r>
-    </w:p>
-    <w:p>
-      <w:pPr>
-        <w:rPr>
-          <w:rFonts w:ascii="Arial" w:hAnsi="Arial" w:cs="Arial"/>
-        </w:rPr>
-      </w:pPr>
-    </w:p>
-    <w:p>
-      <w:pPr>
-        <w:rPr>
-          <w:rFonts w:ascii="Arial" w:hAnsi="Arial" w:cs="Arial"/>
-        </w:rPr>
-      </w:pPr>
-      <w:r>
-        <w:rPr>
-          <w:rFonts w:ascii="Arial" w:hAnsi="Arial" w:cs="Arial"/>
-        </w:rPr>
-        <w:t>3. Body tag.</w:t>
-      </w:r>
-    </w:p>
-    <w:p>
-      <w:pPr>
-        <w:rPr>
-          <w:rFonts w:ascii="Arial" w:hAnsi="Arial" w:cs="Arial"/>
-        </w:rPr>
-      </w:pPr>
-    </w:p>
-    <w:p>
-      <w:pPr>
-        <w:rPr>
-          <w:rFonts w:ascii="Arial" w:hAnsi="Arial" w:cs="Arial"/>
-        </w:rPr>
-      </w:pPr>
-      <w:r>
-        <w:rPr>
-          <w:rFonts w:ascii="Arial" w:hAnsi="Arial" w:cs="Arial"/>
-        </w:rPr>
-        <w:t xml:space="preserve">- Just as the </w:t>
-      </w:r>
-      <w:r>
-        <w:rPr>
-          <w:rFonts w:ascii="Arial" w:hAnsi="Arial" w:cs="Arial"/>
-        </w:rPr>
-        <w:t>THEAD</w:t>
-      </w:r>
-      <w:r>
-        <w:rPr>
-          <w:rFonts w:ascii="Arial" w:hAnsi="Arial" w:cs="Arial"/>
-        </w:rPr>
-        <w:t xml:space="preserve">, the </w:t>
-      </w:r>
-      <w:r>
-        <w:rPr>
-          <w:rFonts w:ascii="Arial" w:hAnsi="Arial" w:cs="Arial"/>
-        </w:rPr>
-        <w:t>TBODY</w:t>
-      </w:r>
-      <w:r>
-        <w:rPr>
-          <w:rFonts w:ascii="Arial" w:hAnsi="Arial" w:cs="Arial"/>
-        </w:rPr>
-        <w:t xml:space="preserve"> tag is meant to define the body of the table, so, I'm adding a </w:t>
-      </w:r>
-      <w:r>
-        <w:rPr>
-          <w:rFonts w:ascii="Arial" w:hAnsi="Arial" w:cs="Arial"/>
-        </w:rPr>
-        <w:t>TBODY</w:t>
-      </w:r>
-      <w:r>
-        <w:rPr>
-          <w:rFonts w:ascii="Arial" w:hAnsi="Arial" w:cs="Arial"/>
-        </w:rPr>
-        <w:t xml:space="preserve"> tag after the </w:t>
-      </w:r>
-      <w:r>
-        <w:rPr>
-          <w:rFonts w:ascii="Arial" w:hAnsi="Arial" w:cs="Arial"/>
-        </w:rPr>
-        <w:t>THEAD</w:t>
-      </w:r>
-      <w:r>
-        <w:rPr>
-          <w:rFonts w:ascii="Arial" w:hAnsi="Arial" w:cs="Arial"/>
-        </w:rPr>
-        <w:t>, and pasting the rest of the rows inside it.</w:t>
-      </w:r>
-    </w:p>
-    <w:p>
-      <w:pPr>
-        <w:rPr>
-          <w:rFonts w:ascii="Arial" w:hAnsi="Arial" w:cs="Arial"/>
-        </w:rPr>
-      </w:pPr>
-    </w:p>
-    <w:p>
-      <w:pPr>
-        <w:rPr>
-          <w:rFonts w:ascii="Arial" w:hAnsi="Arial" w:cs="Arial"/>
-        </w:rPr>
-      </w:pPr>
-      <w:r>
-        <w:rPr>
-          <w:rFonts w:ascii="Arial" w:hAnsi="Arial" w:cs="Arial"/>
-        </w:rPr>
-        <w:t>4. Footer tag.</w:t>
-      </w:r>
-    </w:p>
-    <w:p>
-      <w:pPr>
-        <w:rPr>
-          <w:rFonts w:ascii="Arial" w:hAnsi="Arial" w:cs="Arial"/>
-        </w:rPr>
-      </w:pPr>
-    </w:p>
-    <w:p>
-      <w:pPr>
-        <w:rPr>
-          <w:rFonts w:ascii="Arial" w:hAnsi="Arial" w:cs="Arial"/>
-        </w:rPr>
-      </w:pPr>
-      <w:r>
-        <w:rPr>
-          <w:rFonts w:ascii="Arial" w:hAnsi="Arial" w:cs="Arial"/>
-        </w:rPr>
-        <w:t xml:space="preserve">- At the end, we can also add a </w:t>
-      </w:r>
-      <w:r>
-        <w:rPr>
-          <w:rFonts w:ascii="Arial" w:hAnsi="Arial" w:cs="Arial"/>
-        </w:rPr>
-        <w:t>TFOOT</w:t>
-      </w:r>
-      <w:r>
-        <w:rPr>
-          <w:rFonts w:ascii="Arial" w:hAnsi="Arial" w:cs="Arial"/>
-        </w:rPr>
-        <w:t xml:space="preserve"> tag </w:t>
-      </w:r>
-      <w:proofErr w:type="gramStart"/>
-      <w:r>
-        <w:rPr>
-          <w:rFonts w:ascii="Arial" w:hAnsi="Arial" w:cs="Arial"/>
-        </w:rPr>
-        <w:t>in order to</w:t>
-      </w:r>
-      <w:proofErr w:type="gramEnd"/>
-      <w:r>
-        <w:rPr>
-          <w:rFonts w:ascii="Arial" w:hAnsi="Arial" w:cs="Arial"/>
-        </w:rPr>
-        <w:t xml:space="preserve"> define the footer of our table, let's add it at the end.</w:t>
-      </w:r>
-    </w:p>
-    <w:p>
-      <w:pPr>
-        <w:rPr>
-          <w:rFonts w:ascii="Arial" w:hAnsi="Arial" w:cs="Arial"/>
-        </w:rPr>
-      </w:pPr>
-      <w:r>
-        <w:rPr>
-          <w:rFonts w:ascii="Arial" w:hAnsi="Arial" w:cs="Arial"/>
-        </w:rPr>
-        <w:t xml:space="preserve">- Sometimes it could be not </w:t>
-      </w:r>
-      <w:r>
-        <w:rPr>
-          <w:rFonts w:ascii="Arial" w:hAnsi="Arial" w:cs="Arial"/>
-        </w:rPr>
-        <w:t>necessary</w:t>
-      </w:r>
-      <w:r>
-        <w:rPr>
-          <w:rFonts w:ascii="Arial" w:hAnsi="Arial" w:cs="Arial"/>
-        </w:rPr>
-        <w:t xml:space="preserve">, but let's say you have a large </w:t>
-      </w:r>
-      <w:proofErr w:type="gramStart"/>
-      <w:r>
-        <w:rPr>
-          <w:rFonts w:ascii="Arial" w:hAnsi="Arial" w:cs="Arial"/>
-        </w:rPr>
-        <w:t>table</w:t>
-      </w:r>
-      <w:proofErr w:type="gramEnd"/>
-      <w:r>
-        <w:rPr>
-          <w:rFonts w:ascii="Arial" w:hAnsi="Arial" w:cs="Arial"/>
-        </w:rPr>
-        <w:t xml:space="preserve"> and you want to repeat the column names at the end, so I'm adding a row inside the </w:t>
+        <w:t xml:space="preserve">2. </w:t>
       </w:r>
       <w:proofErr w:type="spellStart"/>
       <w:r>
         <w:rPr>
           <w:rFonts w:ascii="Arial" w:hAnsi="Arial" w:cs="Arial"/>
         </w:rPr>
-        <w:t>tfoot</w:t>
+        <w:t>Colgroup</w:t>
       </w:r>
       <w:proofErr w:type="spellEnd"/>
       <w:r>
         <w:rPr>
           <w:rFonts w:ascii="Arial" w:hAnsi="Arial" w:cs="Arial"/>
         </w:rPr>
-        <w:t xml:space="preserve"> tag.</w:t>
-      </w:r>
-    </w:p>
-    <w:p>
-      <w:pPr>
-        <w:rPr>
-          <w:rFonts w:ascii="Arial" w:hAnsi="Arial" w:cs="Arial"/>
-        </w:rPr>
-      </w:pPr>
-      <w:r>
-        <w:rPr>
-          <w:rFonts w:ascii="Arial" w:hAnsi="Arial" w:cs="Arial"/>
-        </w:rPr>
-        <w:t xml:space="preserve">- And there we </w:t>
-      </w:r>
-      <w:r>
-        <w:rPr>
-          <w:rFonts w:ascii="Arial" w:hAnsi="Arial" w:cs="Arial"/>
-        </w:rPr>
-        <w:t>go;</w:t>
-      </w:r>
-      <w:r>
-        <w:rPr>
-          <w:rFonts w:ascii="Arial" w:hAnsi="Arial" w:cs="Arial"/>
-        </w:rPr>
-        <w:t xml:space="preserve"> we have defined the table's content. Don't forget as I said before, </w:t>
-      </w:r>
-      <w:r>
-        <w:rPr>
-          <w:rFonts w:ascii="Arial" w:hAnsi="Arial" w:cs="Arial"/>
-        </w:rPr>
-        <w:t>these tags</w:t>
-      </w:r>
-      <w:r>
-        <w:rPr>
-          <w:rFonts w:ascii="Arial" w:hAnsi="Arial" w:cs="Arial"/>
-        </w:rPr>
-        <w:t xml:space="preserve"> are only </w:t>
-      </w:r>
-      <w:r>
-        <w:rPr>
-          <w:rFonts w:ascii="Arial" w:hAnsi="Arial" w:cs="Arial"/>
-        </w:rPr>
-        <w:t>meant</w:t>
-      </w:r>
-      <w:r>
-        <w:rPr>
-          <w:rFonts w:ascii="Arial" w:hAnsi="Arial" w:cs="Arial"/>
-        </w:rPr>
-        <w:t xml:space="preserve"> for structuring and content organization.</w:t>
-      </w:r>
-    </w:p>
-    <w:p>
-      <w:pPr>
-        <w:rPr>
-          <w:rFonts w:ascii="Arial" w:hAnsi="Arial" w:cs="Arial"/>
-        </w:rPr>
-      </w:pPr>
-    </w:p>
-    <w:p>
-      <w:pPr>
-        <w:rPr>
-          <w:rFonts w:ascii="Arial" w:hAnsi="Arial" w:cs="Arial"/>
-        </w:rPr>
-      </w:pPr>
-      <w:r>
-        <w:rPr>
-          <w:rFonts w:ascii="Arial" w:hAnsi="Arial" w:cs="Arial"/>
-        </w:rPr>
-        <w:t>f) Captions.</w:t>
-      </w:r>
-    </w:p>
-    <w:p>
-      <w:pPr>
-        <w:rPr>
-          <w:rFonts w:ascii="Arial" w:hAnsi="Arial" w:cs="Arial"/>
-        </w:rPr>
-      </w:pPr>
-    </w:p>
-    <w:p>
-      <w:pPr>
-        <w:rPr>
-          <w:rFonts w:ascii="Arial" w:hAnsi="Arial" w:cs="Arial"/>
-        </w:rPr>
-      </w:pPr>
-      <w:r>
-        <w:rPr>
-          <w:rFonts w:ascii="Arial" w:hAnsi="Arial" w:cs="Arial"/>
-        </w:rPr>
-        <w:t>- There is another tag we can include inside the table, which is the 'caption' tag.</w:t>
-      </w:r>
-    </w:p>
-    <w:p>
-      <w:pPr>
-        <w:rPr>
-          <w:rFonts w:ascii="Arial" w:hAnsi="Arial" w:cs="Arial"/>
-        </w:rPr>
-      </w:pPr>
-    </w:p>
-    <w:p>
-      <w:pPr>
-        <w:rPr>
-          <w:rFonts w:ascii="Arial" w:hAnsi="Arial" w:cs="Arial"/>
-        </w:rPr>
-      </w:pPr>
-      <w:r>
-        <w:rPr>
-          <w:rFonts w:ascii="Arial" w:hAnsi="Arial" w:cs="Arial"/>
-        </w:rPr>
-        <w:t>1. What for?</w:t>
-      </w:r>
-    </w:p>
-    <w:p>
-      <w:pPr>
-        <w:rPr>
-          <w:rFonts w:ascii="Arial" w:hAnsi="Arial" w:cs="Arial"/>
-        </w:rPr>
-      </w:pPr>
-    </w:p>
-    <w:p>
-      <w:pPr>
-        <w:rPr>
-          <w:rFonts w:ascii="Arial" w:hAnsi="Arial" w:cs="Arial"/>
-        </w:rPr>
-      </w:pPr>
-      <w:r>
-        <w:rPr>
-          <w:rFonts w:ascii="Arial" w:hAnsi="Arial" w:cs="Arial"/>
-        </w:rPr>
-        <w:t>- You can take the caption tag as a name or description for the table, so, I'm adding the tag before anything else inside the table.</w:t>
-      </w:r>
-    </w:p>
-    <w:p>
-      <w:pPr>
-        <w:rPr>
-          <w:rFonts w:ascii="Arial" w:hAnsi="Arial" w:cs="Arial"/>
-        </w:rPr>
-      </w:pPr>
-    </w:p>
-    <w:p>
-      <w:pPr>
-        <w:rPr>
-          <w:rFonts w:ascii="Arial" w:hAnsi="Arial" w:cs="Arial"/>
-        </w:rPr>
-      </w:pPr>
-      <w:r>
-        <w:rPr>
-          <w:rFonts w:ascii="Arial" w:hAnsi="Arial" w:cs="Arial"/>
-        </w:rPr>
-        <w:t>2. Caption tag.</w:t>
-      </w:r>
-    </w:p>
-    <w:p>
-      <w:pPr>
-        <w:rPr>
-          <w:rFonts w:ascii="Arial" w:hAnsi="Arial" w:cs="Arial"/>
-        </w:rPr>
-      </w:pPr>
-    </w:p>
-    <w:p>
-      <w:pPr>
-        <w:rPr>
-          <w:rFonts w:ascii="Arial" w:hAnsi="Arial" w:cs="Arial"/>
-        </w:rPr>
-      </w:pPr>
-      <w:r>
-        <w:rPr>
-          <w:rFonts w:ascii="Arial" w:hAnsi="Arial" w:cs="Arial"/>
-        </w:rPr>
-        <w:t>- And now our table is shown with a text on top.</w:t>
-      </w:r>
-    </w:p>
-    <w:p>
-      <w:pPr>
-        <w:rPr>
-          <w:rFonts w:ascii="Arial" w:hAnsi="Arial" w:cs="Arial"/>
-        </w:rPr>
-      </w:pPr>
-      <w:r>
-        <w:rPr>
-          <w:rFonts w:ascii="Arial" w:hAnsi="Arial" w:cs="Arial"/>
-        </w:rPr>
-        <w:lastRenderedPageBreak/>
-        <w:t>- It's also a good practice to place the caption tag as the first one in the table.</w:t>
-      </w:r>
-    </w:p>
-    <w:p>
-      <w:pPr>
-        <w:rPr>
-          <w:rFonts w:ascii="Arial" w:hAnsi="Arial" w:cs="Arial"/>
-        </w:rPr>
-      </w:pPr>
-    </w:p>
-    <w:p>
-      <w:pPr>
-        <w:rPr>
-          <w:rFonts w:ascii="Arial" w:hAnsi="Arial" w:cs="Arial"/>
-        </w:rPr>
-      </w:pPr>
-      <w:r>
-        <w:rPr>
-          <w:rFonts w:ascii="Arial" w:hAnsi="Arial" w:cs="Arial"/>
-        </w:rPr>
-        <w:t xml:space="preserve">g) Table </w:t>
-      </w:r>
-      <w:proofErr w:type="gramStart"/>
-      <w:r>
-        <w:rPr>
-          <w:rFonts w:ascii="Arial" w:hAnsi="Arial" w:cs="Arial"/>
-        </w:rPr>
-        <w:t>span's</w:t>
-      </w:r>
-      <w:proofErr w:type="gramEnd"/>
-      <w:r>
-        <w:rPr>
-          <w:rFonts w:ascii="Arial" w:hAnsi="Arial" w:cs="Arial"/>
-        </w:rPr>
-        <w:t>.</w:t>
-      </w:r>
-    </w:p>
-    <w:p>
-      <w:pPr>
-        <w:rPr>
-          <w:rFonts w:ascii="Arial" w:hAnsi="Arial" w:cs="Arial"/>
-        </w:rPr>
-      </w:pPr>
-    </w:p>
-    <w:p>
-      <w:pPr>
-        <w:rPr>
-          <w:rFonts w:ascii="Arial" w:hAnsi="Arial" w:cs="Arial"/>
-        </w:rPr>
-      </w:pPr>
-      <w:r>
-        <w:rPr>
-          <w:rFonts w:ascii="Arial" w:hAnsi="Arial" w:cs="Arial"/>
-        </w:rPr>
-        <w:t>- What if you want to expand a table cell to another row o column? Well, you can use the '</w:t>
-      </w:r>
-      <w:proofErr w:type="spellStart"/>
-      <w:r>
-        <w:rPr>
-          <w:rFonts w:ascii="Arial" w:hAnsi="Arial" w:cs="Arial"/>
-        </w:rPr>
-        <w:t>rowspan</w:t>
-      </w:r>
-      <w:proofErr w:type="spellEnd"/>
-      <w:r>
-        <w:rPr>
-          <w:rFonts w:ascii="Arial" w:hAnsi="Arial" w:cs="Arial"/>
-        </w:rPr>
-        <w:t>' and '</w:t>
-      </w:r>
-      <w:proofErr w:type="spellStart"/>
-      <w:r>
-        <w:rPr>
-          <w:rFonts w:ascii="Arial" w:hAnsi="Arial" w:cs="Arial"/>
-        </w:rPr>
-        <w:t>colspan</w:t>
-      </w:r>
-      <w:proofErr w:type="spellEnd"/>
-      <w:r>
-        <w:rPr>
-          <w:rFonts w:ascii="Arial" w:hAnsi="Arial" w:cs="Arial"/>
-        </w:rPr>
-        <w:t>’</w:t>
-      </w:r>
-      <w:r>
-        <w:rPr>
-          <w:rFonts w:ascii="Arial" w:hAnsi="Arial" w:cs="Arial"/>
-        </w:rPr>
-        <w:t xml:space="preserve"> attributes.</w:t>
-      </w:r>
-    </w:p>
-    <w:p>
-      <w:pPr>
-        <w:rPr>
-          <w:rFonts w:ascii="Arial" w:hAnsi="Arial" w:cs="Arial"/>
-        </w:rPr>
-      </w:pPr>
-    </w:p>
-    <w:p>
-      <w:pPr>
-        <w:rPr>
-          <w:rFonts w:ascii="Arial" w:hAnsi="Arial" w:cs="Arial"/>
-        </w:rPr>
-      </w:pPr>
-      <w:r>
-        <w:rPr>
-          <w:rFonts w:ascii="Arial" w:hAnsi="Arial" w:cs="Arial"/>
-        </w:rPr>
-        <w:t>1. Column span.</w:t>
-      </w:r>
-    </w:p>
-    <w:p>
-      <w:pPr>
-        <w:rPr>
-          <w:rFonts w:ascii="Arial" w:hAnsi="Arial" w:cs="Arial"/>
-        </w:rPr>
-      </w:pPr>
-    </w:p>
-    <w:p>
-      <w:pPr>
-        <w:rPr>
-          <w:rFonts w:ascii="Arial" w:hAnsi="Arial" w:cs="Arial"/>
-        </w:rPr>
-      </w:pPr>
-      <w:r>
-        <w:rPr>
-          <w:rFonts w:ascii="Arial" w:hAnsi="Arial" w:cs="Arial"/>
-        </w:rPr>
-        <w:t>- Let's say I want this cell to expand to the next column, so let's add the '</w:t>
-      </w:r>
-      <w:proofErr w:type="spellStart"/>
-      <w:r>
-        <w:rPr>
-          <w:rFonts w:ascii="Arial" w:hAnsi="Arial" w:cs="Arial"/>
-        </w:rPr>
-        <w:t>colspan</w:t>
-      </w:r>
-      <w:proofErr w:type="spellEnd"/>
-      <w:r>
-        <w:rPr>
-          <w:rFonts w:ascii="Arial" w:hAnsi="Arial" w:cs="Arial"/>
-        </w:rPr>
-        <w:t xml:space="preserve">' attribute and set it as 2 (comment), which means that the cell will be using 2 column spaces </w:t>
-      </w:r>
-      <w:r>
-        <w:rPr>
-          <w:rFonts w:ascii="Arial" w:hAnsi="Arial" w:cs="Arial"/>
-        </w:rPr>
-        <w:t>beginning</w:t>
-      </w:r>
-      <w:r>
-        <w:rPr>
-          <w:rFonts w:ascii="Arial" w:hAnsi="Arial" w:cs="Arial"/>
-        </w:rPr>
-        <w:t xml:space="preserve"> on </w:t>
-      </w:r>
-      <w:r>
-        <w:rPr>
-          <w:rFonts w:ascii="Arial" w:hAnsi="Arial" w:cs="Arial"/>
-        </w:rPr>
-        <w:t>its</w:t>
-      </w:r>
-      <w:r>
-        <w:rPr>
-          <w:rFonts w:ascii="Arial" w:hAnsi="Arial" w:cs="Arial"/>
-        </w:rPr>
-        <w:t xml:space="preserve"> current position.</w:t>
-      </w:r>
-    </w:p>
-    <w:p>
-      <w:pPr>
-        <w:rPr>
-          <w:rFonts w:ascii="Arial" w:hAnsi="Arial" w:cs="Arial"/>
-        </w:rPr>
-      </w:pPr>
-      <w:r>
-        <w:rPr>
-          <w:rFonts w:ascii="Arial" w:hAnsi="Arial" w:cs="Arial"/>
-        </w:rPr>
-        <w:t>- Now you can see the cell is using 2 spaces.</w:t>
-      </w:r>
-    </w:p>
-    <w:p>
-      <w:pPr>
-        <w:rPr>
-          <w:rFonts w:ascii="Arial" w:hAnsi="Arial" w:cs="Arial"/>
-        </w:rPr>
-      </w:pPr>
-    </w:p>
-    <w:p>
-      <w:pPr>
-        <w:rPr>
-          <w:rFonts w:ascii="Arial" w:hAnsi="Arial" w:cs="Arial"/>
-        </w:rPr>
-      </w:pPr>
-      <w:r>
-        <w:rPr>
-          <w:rFonts w:ascii="Arial" w:hAnsi="Arial" w:cs="Arial"/>
-        </w:rPr>
-        <w:t>2. Row span.</w:t>
-      </w:r>
-    </w:p>
-    <w:p>
-      <w:pPr>
-        <w:rPr>
-          <w:rFonts w:ascii="Arial" w:hAnsi="Arial" w:cs="Arial"/>
-        </w:rPr>
-      </w:pPr>
-    </w:p>
-    <w:p>
-      <w:pPr>
-        <w:rPr>
-          <w:rFonts w:ascii="Arial" w:hAnsi="Arial" w:cs="Arial"/>
-        </w:rPr>
-      </w:pPr>
-      <w:r>
-        <w:rPr>
-          <w:rFonts w:ascii="Arial" w:hAnsi="Arial" w:cs="Arial"/>
-        </w:rPr>
-        <w:t xml:space="preserve">- And the same happens for rows, if we need to expand a cell to the next row, we </w:t>
-      </w:r>
-      <w:proofErr w:type="gramStart"/>
-      <w:r>
-        <w:rPr>
-          <w:rFonts w:ascii="Arial" w:hAnsi="Arial" w:cs="Arial"/>
-        </w:rPr>
-        <w:t>have to</w:t>
-      </w:r>
-      <w:proofErr w:type="gramEnd"/>
-      <w:r>
-        <w:rPr>
-          <w:rFonts w:ascii="Arial" w:hAnsi="Arial" w:cs="Arial"/>
-        </w:rPr>
-        <w:t xml:space="preserve"> add the '</w:t>
-      </w:r>
-      <w:proofErr w:type="spellStart"/>
-      <w:r>
-        <w:rPr>
-          <w:rFonts w:ascii="Arial" w:hAnsi="Arial" w:cs="Arial"/>
-        </w:rPr>
-        <w:t>rowspan</w:t>
-      </w:r>
-      <w:proofErr w:type="spellEnd"/>
-      <w:r>
-        <w:rPr>
-          <w:rFonts w:ascii="Arial" w:hAnsi="Arial" w:cs="Arial"/>
-        </w:rPr>
-        <w:t>' attribute and set it also as 2.</w:t>
-      </w:r>
-    </w:p>
-    <w:p>
-      <w:pPr>
-        <w:rPr>
-          <w:rFonts w:ascii="Arial" w:hAnsi="Arial" w:cs="Arial"/>
-        </w:rPr>
-      </w:pPr>
-      <w:r>
-        <w:rPr>
-          <w:rFonts w:ascii="Arial" w:hAnsi="Arial" w:cs="Arial"/>
-        </w:rPr>
-        <w:t>- That's how we span cells along the table.</w:t>
-      </w:r>
-    </w:p>
-    <w:p>
-      <w:pPr>
-        <w:rPr>
-          <w:rFonts w:ascii="Arial" w:hAnsi="Arial" w:cs="Arial"/>
-        </w:rPr>
-      </w:pPr>
-    </w:p>
-    <w:p>
-      <w:pPr>
-        <w:rPr>
-          <w:rFonts w:ascii="Arial" w:hAnsi="Arial" w:cs="Arial"/>
-        </w:rPr>
-      </w:pPr>
-      <w:r>
-        <w:rPr>
-          <w:rFonts w:ascii="Arial" w:hAnsi="Arial" w:cs="Arial"/>
-        </w:rPr>
-        <w:t>h) Grouping.</w:t>
-      </w:r>
-    </w:p>
-    <w:p>
-      <w:pPr>
-        <w:rPr>
-          <w:rFonts w:ascii="Arial" w:hAnsi="Arial" w:cs="Arial"/>
-        </w:rPr>
-      </w:pPr>
-    </w:p>
-    <w:p>
-      <w:pPr>
-        <w:rPr>
-          <w:rFonts w:ascii="Arial" w:hAnsi="Arial" w:cs="Arial"/>
-        </w:rPr>
-      </w:pPr>
-      <w:r>
-        <w:rPr>
-          <w:rFonts w:ascii="Arial" w:hAnsi="Arial" w:cs="Arial"/>
-        </w:rPr>
-        <w:t>- So, there is one last thing I want to cover, and it is called grouping.</w:t>
-      </w:r>
-    </w:p>
-    <w:p>
-      <w:pPr>
-        <w:rPr>
-          <w:rFonts w:ascii="Arial" w:hAnsi="Arial" w:cs="Arial"/>
-        </w:rPr>
-      </w:pPr>
-    </w:p>
-    <w:p>
-      <w:pPr>
-        <w:rPr>
-          <w:rFonts w:ascii="Arial" w:hAnsi="Arial" w:cs="Arial"/>
-        </w:rPr>
-      </w:pPr>
-      <w:r>
-        <w:rPr>
-          <w:rFonts w:ascii="Arial" w:hAnsi="Arial" w:cs="Arial"/>
-        </w:rPr>
-        <w:t>1. What for?</w:t>
-      </w:r>
-    </w:p>
-    <w:p>
-      <w:pPr>
-        <w:rPr>
-          <w:rFonts w:ascii="Arial" w:hAnsi="Arial" w:cs="Arial"/>
-        </w:rPr>
-      </w:pPr>
-    </w:p>
-    <w:p>
-      <w:pPr>
-        <w:rPr>
-          <w:rFonts w:ascii="Arial" w:hAnsi="Arial" w:cs="Arial"/>
-        </w:rPr>
-      </w:pPr>
-      <w:r>
-        <w:rPr>
-          <w:rFonts w:ascii="Arial" w:hAnsi="Arial" w:cs="Arial"/>
-        </w:rPr>
-        <w:t xml:space="preserve">- Grouping allow us to create some column groups, so </w:t>
-      </w:r>
-      <w:r>
-        <w:rPr>
-          <w:rFonts w:ascii="Arial" w:hAnsi="Arial" w:cs="Arial"/>
-        </w:rPr>
-        <w:t>instead</w:t>
-      </w:r>
-      <w:r>
-        <w:rPr>
-          <w:rFonts w:ascii="Arial" w:hAnsi="Arial" w:cs="Arial"/>
-        </w:rPr>
-        <w:t xml:space="preserve"> of applying some properties to each column, we can assign them to the group.</w:t>
-      </w:r>
-    </w:p>
-    <w:p>
-      <w:pPr>
-        <w:rPr>
-          <w:rFonts w:ascii="Arial" w:hAnsi="Arial" w:cs="Arial"/>
-        </w:rPr>
-      </w:pPr>
-    </w:p>
-    <w:p>
-      <w:pPr>
-        <w:rPr>
-          <w:rFonts w:ascii="Arial" w:hAnsi="Arial" w:cs="Arial"/>
-        </w:rPr>
-      </w:pPr>
-      <w:r>
-        <w:rPr>
-          <w:rFonts w:ascii="Arial" w:hAnsi="Arial" w:cs="Arial"/>
-        </w:rPr>
-        <w:t xml:space="preserve">2. </w:t>
-      </w:r>
-      <w:proofErr w:type="spellStart"/>
-      <w:r>
-        <w:rPr>
-          <w:rFonts w:ascii="Arial" w:hAnsi="Arial" w:cs="Arial"/>
-        </w:rPr>
-        <w:t>Colgroup</w:t>
-      </w:r>
-      <w:proofErr w:type="spellEnd"/>
-      <w:r>
-        <w:rPr>
-          <w:rFonts w:ascii="Arial" w:hAnsi="Arial" w:cs="Arial"/>
-        </w:rPr>
         <w:t xml:space="preserve"> &amp; col tags.</w:t>
       </w:r>
     </w:p>
@@ -2937,7 +3051,6 @@
         <w:rPr>
           <w:rFonts w:ascii="Arial" w:hAnsi="Arial" w:cs="Arial"/>
         </w:rPr>
-        <w:lastRenderedPageBreak/>
         <w:t xml:space="preserve">- Let's see, I added a </w:t>
       </w:r>
       <w:r>

--- a/HTML Tables/Script.docx
+++ b/HTML Tables/Script.docx
@@ -2743,7 +2743,31 @@
         <w:rPr>
           <w:rFonts w:ascii="Arial" w:hAnsi="Arial" w:cs="Arial"/>
         </w:rPr>
-        <w:t xml:space="preserve"> I’m also commenting the next cell</w:t>
+        <w:t xml:space="preserve"> </w:t>
+      </w:r>
+      <w:r>
+        <w:rPr>
+          <w:rFonts w:ascii="Arial" w:hAnsi="Arial" w:cs="Arial"/>
+        </w:rPr>
+        <w:t>l</w:t>
+      </w:r>
+      <w:r>
+        <w:rPr>
+          <w:rFonts w:ascii="Arial" w:hAnsi="Arial" w:cs="Arial"/>
+        </w:rPr>
+        <w:t>et me change the header name to ‘full name’</w:t>
+      </w:r>
+      <w:r>
+        <w:rPr>
+          <w:rFonts w:ascii="Arial" w:hAnsi="Arial" w:cs="Arial"/>
+        </w:rPr>
+        <w:t xml:space="preserve">, and </w:t>
+      </w:r>
+      <w:r>
+        <w:rPr>
+          <w:rFonts w:ascii="Arial" w:hAnsi="Arial" w:cs="Arial"/>
+        </w:rPr>
+        <w:t>I’m also commenting the next cell</w:t>
       </w:r>
       <w:bookmarkStart w:id="8" w:name="_Hlk94106950"/>
       <w:r>
@@ -2984,7 +3008,19 @@
         <w:rPr>
           <w:rFonts w:ascii="Arial" w:hAnsi="Arial" w:cs="Arial"/>
         </w:rPr>
-        <w:t xml:space="preserve">- Grouping allow us to create some column groups, so </w:t>
+        <w:t>- Grouping allow</w:t>
+      </w:r>
+      <w:r>
+        <w:rPr>
+          <w:rFonts w:ascii="Arial" w:hAnsi="Arial" w:cs="Arial"/>
+        </w:rPr>
+        <w:t>s</w:t>
+      </w:r>
+      <w:r>
+        <w:rPr>
+          <w:rFonts w:ascii="Arial" w:hAnsi="Arial" w:cs="Arial"/>
+        </w:rPr>
+        <w:t xml:space="preserve"> us to create some column groups, so </w:t>
       </w:r>
       <w:r>
         <w:rPr>
@@ -3051,7 +3087,14 @@
         <w:rPr>
           <w:rFonts w:ascii="Arial" w:hAnsi="Arial" w:cs="Arial"/>
         </w:rPr>
-        <w:t xml:space="preserve">- Let's see, I added a </w:t>
+        <w:t xml:space="preserve">- </w:t>
+      </w:r>
+      <w:bookmarkStart w:id="9" w:name="_Hlk94190488"/>
+      <w:r>
+        <w:rPr>
+          <w:rFonts w:ascii="Arial" w:hAnsi="Arial" w:cs="Arial"/>
+        </w:rPr>
+        <w:t xml:space="preserve">Let's see, I added a </w:t>
       </w:r>
       <w:r>
         <w:rPr>
@@ -3095,18 +3138,26 @@
         </w:rPr>
         <w:t>you can see I added 5 'col' tags, which represents each column in the table.</w:t>
       </w:r>
-    </w:p>
-    <w:p>
-      <w:pPr>
-        <w:rPr>
-          <w:rFonts w:ascii="Arial" w:hAnsi="Arial" w:cs="Arial"/>
-        </w:rPr>
-      </w:pPr>
-      <w:r>
-        <w:rPr>
-          <w:rFonts w:ascii="Arial" w:hAnsi="Arial" w:cs="Arial"/>
-        </w:rPr>
-        <w:t xml:space="preserve">- I have prepared some style for this example, I'm </w:t>
+      <w:bookmarkEnd w:id="9"/>
+    </w:p>
+    <w:p>
+      <w:pPr>
+        <w:rPr>
+          <w:rFonts w:ascii="Arial" w:hAnsi="Arial" w:cs="Arial"/>
+        </w:rPr>
+      </w:pPr>
+      <w:r>
+        <w:rPr>
+          <w:rFonts w:ascii="Arial" w:hAnsi="Arial" w:cs="Arial"/>
+        </w:rPr>
+        <w:t xml:space="preserve">- </w:t>
+      </w:r>
+      <w:bookmarkStart w:id="10" w:name="_Hlk94190580"/>
+      <w:r>
+        <w:rPr>
+          <w:rFonts w:ascii="Arial" w:hAnsi="Arial" w:cs="Arial"/>
+        </w:rPr>
+        <w:t xml:space="preserve">I have prepared some style for this example, I'm </w:t>
       </w:r>
       <w:r>
         <w:rPr>
@@ -3118,15 +3169,85 @@
         <w:rPr>
           <w:rFonts w:ascii="Arial" w:hAnsi="Arial" w:cs="Arial"/>
         </w:rPr>
-        <w:t xml:space="preserve"> to add a class 'blue' to each col, you can see that the background of each column has turned to blue, but now I want to set a different color for the columns, so, I'm adding a class 'red' to the last 3 col's, you can see I'm leaving only 2 col tags instead of 5, and I'm adding another attribute called 'span', setting it to 2 for the first col and 3 for the second one, now the columns are shown with different background colors.</w:t>
-      </w:r>
-    </w:p>
-    <w:p>
-      <w:pPr>
-        <w:rPr>
-          <w:rFonts w:ascii="Arial" w:hAnsi="Arial" w:cs="Arial"/>
-        </w:rPr>
-      </w:pPr>
+        <w:t xml:space="preserve"> to add a class 'blue' to each col</w:t>
+      </w:r>
+      <w:bookmarkEnd w:id="10"/>
+      <w:r>
+        <w:rPr>
+          <w:rFonts w:ascii="Arial" w:hAnsi="Arial" w:cs="Arial"/>
+        </w:rPr>
+        <w:t xml:space="preserve">, </w:t>
+      </w:r>
+      <w:bookmarkStart w:id="11" w:name="_Hlk94190624"/>
+      <w:r>
+        <w:rPr>
+          <w:rFonts w:ascii="Arial" w:hAnsi="Arial" w:cs="Arial"/>
+        </w:rPr>
+        <w:t>you can see that the background of each column has turned blue, but now I want to set a different color for the columns</w:t>
+      </w:r>
+      <w:bookmarkEnd w:id="11"/>
+      <w:r>
+        <w:rPr>
+          <w:rFonts w:ascii="Arial" w:hAnsi="Arial" w:cs="Arial"/>
+        </w:rPr>
+        <w:t>, so, I'm adding a class 'red' to the last 3 col's, you can see I'm leaving only 2 col tags instead of 5, and I'm adding another attribute called 'span'</w:t>
+      </w:r>
+      <w:bookmarkStart w:id="12" w:name="_Hlk94190891"/>
+      <w:r>
+        <w:rPr>
+          <w:rFonts w:ascii="Arial" w:hAnsi="Arial" w:cs="Arial"/>
+        </w:rPr>
+        <w:t>, which is the same as ‘</w:t>
+      </w:r>
+      <w:proofErr w:type="spellStart"/>
+      <w:r>
+        <w:rPr>
+          <w:rFonts w:ascii="Arial" w:hAnsi="Arial" w:cs="Arial"/>
+        </w:rPr>
+        <w:t>colspan</w:t>
+      </w:r>
+      <w:proofErr w:type="spellEnd"/>
+      <w:r>
+        <w:rPr>
+          <w:rFonts w:ascii="Arial" w:hAnsi="Arial" w:cs="Arial"/>
+        </w:rPr>
+        <w:t>’ but for the ‘col’ tag</w:t>
+      </w:r>
+      <w:bookmarkEnd w:id="12"/>
+      <w:r>
+        <w:rPr>
+          <w:rFonts w:ascii="Arial" w:hAnsi="Arial" w:cs="Arial"/>
+        </w:rPr>
+        <w:t xml:space="preserve">, setting it </w:t>
+      </w:r>
+      <w:r>
+        <w:rPr>
+          <w:rFonts w:ascii="Arial" w:hAnsi="Arial" w:cs="Arial"/>
+        </w:rPr>
+        <w:t>as</w:t>
+      </w:r>
+      <w:r>
+        <w:rPr>
+          <w:rFonts w:ascii="Arial" w:hAnsi="Arial" w:cs="Arial"/>
+        </w:rPr>
+        <w:t xml:space="preserve"> 2 for the first col and 3 for the second one, </w:t>
+      </w:r>
+      <w:bookmarkStart w:id="13" w:name="_Hlk94191107"/>
+      <w:r>
+        <w:rPr>
+          <w:rFonts w:ascii="Arial" w:hAnsi="Arial" w:cs="Arial"/>
+        </w:rPr>
+        <w:t>now the columns are shown with different background colors.</w:t>
+      </w:r>
+      <w:bookmarkEnd w:id="13"/>
+    </w:p>
+    <w:p>
+      <w:pPr>
+        <w:rPr>
+          <w:rFonts w:ascii="Arial" w:hAnsi="Arial" w:cs="Arial"/>
+        </w:rPr>
+      </w:pPr>
+      <w:bookmarkStart w:id="14" w:name="_Hlk94191169"/>
       <w:r>
         <w:rPr>
           <w:rFonts w:ascii="Arial" w:hAnsi="Arial" w:cs="Arial"/>
@@ -3145,26 +3266,53 @@
         </w:rPr>
         <w:t xml:space="preserve"> and it will work just fine.</w:t>
       </w:r>
-    </w:p>
-    <w:p>
-      <w:pPr>
-        <w:rPr>
-          <w:rFonts w:ascii="Arial" w:hAnsi="Arial" w:cs="Arial"/>
-        </w:rPr>
-      </w:pPr>
-    </w:p>
-    <w:p>
-      <w:pPr>
-        <w:rPr>
-          <w:rFonts w:ascii="Arial" w:hAnsi="Arial" w:cs="Arial"/>
-        </w:rPr>
-      </w:pPr>
-      <w:r>
-        <w:rPr>
-          <w:rFonts w:ascii="Arial" w:hAnsi="Arial" w:cs="Arial"/>
-        </w:rPr>
-        <w:t>- And with this we just finished HTML tables, feel free to ask any questions and thanks for your time, see you next time.</w:t>
-      </w:r>
+      <w:bookmarkEnd w:id="14"/>
+    </w:p>
+    <w:p>
+      <w:pPr>
+        <w:rPr>
+          <w:rFonts w:ascii="Arial" w:hAnsi="Arial" w:cs="Arial"/>
+        </w:rPr>
+      </w:pPr>
+    </w:p>
+    <w:p>
+      <w:pPr>
+        <w:rPr>
+          <w:rFonts w:ascii="Arial" w:hAnsi="Arial" w:cs="Arial"/>
+        </w:rPr>
+      </w:pPr>
+      <w:bookmarkStart w:id="15" w:name="_Hlk94191361"/>
+      <w:r>
+        <w:rPr>
+          <w:rFonts w:ascii="Arial" w:hAnsi="Arial" w:cs="Arial"/>
+        </w:rPr>
+        <w:t xml:space="preserve">- And with this we just finished HTML tables, feel free to ask </w:t>
+      </w:r>
+      <w:r>
+        <w:rPr>
+          <w:rFonts w:ascii="Arial" w:hAnsi="Arial" w:cs="Arial"/>
+        </w:rPr>
+        <w:t xml:space="preserve">me </w:t>
+      </w:r>
+      <w:r>
+        <w:rPr>
+          <w:rFonts w:ascii="Arial" w:hAnsi="Arial" w:cs="Arial"/>
+        </w:rPr>
+        <w:t>any questions and thank</w:t>
+      </w:r>
+      <w:r>
+        <w:rPr>
+          <w:rFonts w:ascii="Arial" w:hAnsi="Arial" w:cs="Arial"/>
+        </w:rPr>
+        <w:t xml:space="preserve"> you</w:t>
+      </w:r>
+      <w:r>
+        <w:rPr>
+          <w:rFonts w:ascii="Arial" w:hAnsi="Arial" w:cs="Arial"/>
+        </w:rPr>
+        <w:t xml:space="preserve"> for your time, see you next time.</w:t>
+      </w:r>
+      <w:bookmarkEnd w:id="15"/>
     </w:p>
     <w:sectPr>
       <w:pgSz w:w="12240" w:h="15840"/>
